--- a/faza3/GreenNode tim - Specifikacija baze podataka.docx
+++ b/faza3/GreenNode tim - Specifikacija baze podataka.docx
@@ -12,52 +12,14 @@
           <w:szCs w:val="32"/>
         </w:rPr>
       </w:pPr>
-      <w:proofErr w:type="spellStart"/>
       <w:r>
         <w:rPr>
           <w:b/>
           <w:sz w:val="32"/>
           <w:szCs w:val="32"/>
         </w:rPr>
-        <w:t>Elektrotehnički</w:t>
-      </w:r>
-      <w:proofErr w:type="spellEnd"/>
-      <w:r>
-        <w:rPr>
-          <w:b/>
-          <w:sz w:val="32"/>
-          <w:szCs w:val="32"/>
-        </w:rPr>
-        <w:t xml:space="preserve"> </w:t>
-      </w:r>
-      <w:proofErr w:type="spellStart"/>
-      <w:r>
-        <w:rPr>
-          <w:b/>
-          <w:sz w:val="32"/>
-          <w:szCs w:val="32"/>
-        </w:rPr>
-        <w:t>fakultet</w:t>
-      </w:r>
-      <w:proofErr w:type="spellEnd"/>
-      <w:r>
-        <w:rPr>
-          <w:b/>
-          <w:sz w:val="32"/>
-          <w:szCs w:val="32"/>
-        </w:rPr>
-        <w:t xml:space="preserve"> u </w:t>
-      </w:r>
-      <w:proofErr w:type="spellStart"/>
-      <w:r>
-        <w:rPr>
-          <w:b/>
-          <w:sz w:val="32"/>
-          <w:szCs w:val="32"/>
-        </w:rPr>
-        <w:t>Beogradu</w:t>
-      </w:r>
-      <w:proofErr w:type="spellEnd"/>
+        <w:t>Elektrotehnički fakultet u Beogradu</w:t>
+      </w:r>
     </w:p>
     <w:p>
       <w:pPr>
@@ -76,36 +38,8 @@
           <w:sz w:val="32"/>
           <w:szCs w:val="32"/>
         </w:rPr>
-        <w:t xml:space="preserve">SI3PSI – Principi </w:t>
-      </w:r>
-      <w:proofErr w:type="spellStart"/>
-      <w:r>
-        <w:rPr>
-          <w:b/>
-          <w:sz w:val="32"/>
-          <w:szCs w:val="32"/>
-        </w:rPr>
-        <w:t>Softverskog</w:t>
-      </w:r>
-      <w:proofErr w:type="spellEnd"/>
-      <w:r>
-        <w:rPr>
-          <w:b/>
-          <w:sz w:val="32"/>
-          <w:szCs w:val="32"/>
-        </w:rPr>
-        <w:t xml:space="preserve"> </w:t>
-      </w:r>
-      <w:proofErr w:type="spellStart"/>
-      <w:r>
-        <w:rPr>
-          <w:b/>
-          <w:sz w:val="32"/>
-          <w:szCs w:val="32"/>
-        </w:rPr>
-        <w:t>inženjerstva</w:t>
-      </w:r>
-      <w:proofErr w:type="spellEnd"/>
+        <w:t>SI3PSI – Principi Softverskog inženjerstva</w:t>
+      </w:r>
     </w:p>
     <w:p>
       <w:pPr>
@@ -116,7 +50,6 @@
           <w:color w:val="18642F"/>
         </w:rPr>
       </w:pPr>
-      <w:proofErr w:type="spellStart"/>
       <w:r>
         <w:rPr>
           <w:b/>
@@ -124,7 +57,6 @@
         </w:rPr>
         <w:t>Projekat</w:t>
       </w:r>
-      <w:proofErr w:type="spellEnd"/>
     </w:p>
     <w:p>
       <w:pPr>
@@ -136,80 +68,14 @@
           <w:color w:val="18642F"/>
         </w:rPr>
       </w:pPr>
-      <w:proofErr w:type="spellStart"/>
       <w:r>
         <w:rPr>
           <w:b/>
           <w:i/>
           <w:color w:val="18642F"/>
         </w:rPr>
-        <w:t>Digitalna</w:t>
-      </w:r>
-      <w:proofErr w:type="spellEnd"/>
-      <w:r>
-        <w:rPr>
-          <w:b/>
-          <w:i/>
-          <w:color w:val="18642F"/>
-        </w:rPr>
-        <w:t xml:space="preserve"> </w:t>
-      </w:r>
-      <w:proofErr w:type="spellStart"/>
-      <w:r>
-        <w:rPr>
-          <w:b/>
-          <w:i/>
-          <w:color w:val="18642F"/>
-        </w:rPr>
-        <w:t>pijaca</w:t>
-      </w:r>
-      <w:proofErr w:type="spellEnd"/>
-      <w:r>
-        <w:rPr>
-          <w:b/>
-          <w:i/>
-          <w:color w:val="18642F"/>
-        </w:rPr>
-        <w:t xml:space="preserve"> – “</w:t>
-      </w:r>
-      <w:proofErr w:type="spellStart"/>
-      <w:r>
-        <w:rPr>
-          <w:b/>
-          <w:i/>
-          <w:color w:val="18642F"/>
-        </w:rPr>
-        <w:t>Postani</w:t>
-      </w:r>
-      <w:proofErr w:type="spellEnd"/>
-      <w:r>
-        <w:rPr>
-          <w:b/>
-          <w:i/>
-          <w:color w:val="18642F"/>
-        </w:rPr>
-        <w:t xml:space="preserve"> </w:t>
-      </w:r>
-      <w:proofErr w:type="spellStart"/>
-      <w:proofErr w:type="gramStart"/>
-      <w:r>
-        <w:rPr>
-          <w:b/>
-          <w:i/>
-          <w:color w:val="18642F"/>
-        </w:rPr>
-        <w:t>domaćin</w:t>
-      </w:r>
-      <w:proofErr w:type="spellEnd"/>
-      <w:r>
-        <w:rPr>
-          <w:b/>
-          <w:i/>
-          <w:color w:val="18642F"/>
-        </w:rPr>
-        <w:t>!“</w:t>
-      </w:r>
-      <w:proofErr w:type="gramEnd"/>
+        <w:t>Digitalna pijaca – “Postani domaćin!“</w:t>
+      </w:r>
     </w:p>
     <w:p>
       <w:r>
@@ -263,47 +129,13 @@
           <w:lang w:val="sr-Latn-RS"/>
         </w:rPr>
       </w:pPr>
-      <w:proofErr w:type="spellStart"/>
       <w:r>
         <w:rPr>
           <w:b/>
           <w:color w:val="18642F"/>
         </w:rPr>
-        <w:t>Specifikacija</w:t>
-      </w:r>
-      <w:proofErr w:type="spellEnd"/>
-      <w:r>
-        <w:rPr>
-          <w:b/>
-          <w:color w:val="18642F"/>
-        </w:rPr>
-        <w:t xml:space="preserve"> </w:t>
-      </w:r>
-      <w:proofErr w:type="spellStart"/>
-      <w:r>
-        <w:rPr>
-          <w:b/>
-          <w:color w:val="18642F"/>
-        </w:rPr>
-        <w:t>baze</w:t>
-      </w:r>
-      <w:proofErr w:type="spellEnd"/>
-      <w:r>
-        <w:rPr>
-          <w:b/>
-          <w:color w:val="18642F"/>
-        </w:rPr>
-        <w:t xml:space="preserve"> </w:t>
-      </w:r>
-      <w:proofErr w:type="spellStart"/>
-      <w:r>
-        <w:rPr>
-          <w:b/>
-          <w:color w:val="18642F"/>
-        </w:rPr>
-        <w:t>podataka</w:t>
-      </w:r>
-      <w:proofErr w:type="spellEnd"/>
+        <w:t>Specifikacija baze podataka</w:t>
+      </w:r>
     </w:p>
     <w:p>
       <w:pPr>
@@ -315,7 +147,6 @@
           <w:szCs w:val="32"/>
         </w:rPr>
       </w:pPr>
-      <w:proofErr w:type="spellStart"/>
       <w:r>
         <w:rPr>
           <w:b/>
@@ -323,9 +154,8 @@
           <w:sz w:val="32"/>
           <w:szCs w:val="32"/>
         </w:rPr>
-        <w:t>Verzija</w:t>
-      </w:r>
-      <w:proofErr w:type="spellEnd"/>
+        <w:t>Verzija 1.</w:t>
+      </w:r>
       <w:r>
         <w:rPr>
           <w:b/>
@@ -333,7 +163,7 @@
           <w:sz w:val="32"/>
           <w:szCs w:val="32"/>
         </w:rPr>
-        <w:t xml:space="preserve"> 1.0</w:t>
+        <w:t>1</w:t>
       </w:r>
     </w:p>
     <w:p>
@@ -366,7 +196,6 @@
       </w:pPr>
       <w:bookmarkStart w:id="0" w:name="_nojyq5p1c6fa" w:colFirst="0" w:colLast="0"/>
       <w:bookmarkEnd w:id="0"/>
-      <w:proofErr w:type="spellStart"/>
       <w:r>
         <w:rPr>
           <w:b/>
@@ -376,31 +205,8 @@
           <w:szCs w:val="40"/>
         </w:rPr>
         <w:lastRenderedPageBreak/>
-        <w:t>Zapisnik</w:t>
-      </w:r>
-      <w:proofErr w:type="spellEnd"/>
-      <w:r>
-        <w:rPr>
-          <w:b/>
-          <w:i/>
-          <w:color w:val="18642F"/>
-          <w:sz w:val="40"/>
-          <w:szCs w:val="40"/>
-        </w:rPr>
-        <w:t xml:space="preserve"> </w:t>
-      </w:r>
-      <w:proofErr w:type="spellStart"/>
-      <w:r>
-        <w:rPr>
-          <w:b/>
-          <w:i/>
-          <w:color w:val="18642F"/>
-          <w:sz w:val="40"/>
-          <w:szCs w:val="40"/>
-        </w:rPr>
-        <w:t>verzija</w:t>
-      </w:r>
-      <w:proofErr w:type="spellEnd"/>
+        <w:t>Zapisnik verzija</w:t>
+      </w:r>
     </w:p>
     <w:tbl>
       <w:tblPr>
@@ -433,11 +239,9 @@
             <w:tcW w:w="2426" w:type="dxa"/>
           </w:tcPr>
           <w:p>
-            <w:proofErr w:type="spellStart"/>
             <w:r>
               <w:t>Verzija</w:t>
             </w:r>
-            <w:proofErr w:type="spellEnd"/>
           </w:p>
         </w:tc>
         <w:tc>
@@ -468,14 +272,12 @@
                 <w:color w:val="000000"/>
               </w:rPr>
             </w:pPr>
-            <w:proofErr w:type="spellStart"/>
             <w:r>
               <w:rPr>
                 <w:color w:val="000000"/>
               </w:rPr>
               <w:t>Opis</w:t>
             </w:r>
-            <w:proofErr w:type="spellEnd"/>
           </w:p>
         </w:tc>
         <w:tc>
@@ -535,7 +337,25 @@
               <w:rPr>
                 <w:color w:val="000000"/>
               </w:rPr>
-              <w:t>9.8.2025.</w:t>
+              <w:t>9</w:t>
+            </w:r>
+            <w:r>
+              <w:rPr>
+                <w:color w:val="000000"/>
+              </w:rPr>
+              <w:t>.</w:t>
+            </w:r>
+            <w:r>
+              <w:rPr>
+                <w:color w:val="000000"/>
+              </w:rPr>
+              <w:t>9</w:t>
+            </w:r>
+            <w:r>
+              <w:rPr>
+                <w:color w:val="000000"/>
+              </w:rPr>
+              <w:t>.2025.</w:t>
             </w:r>
           </w:p>
         </w:tc>
@@ -547,43 +367,12 @@
             <w:pPr>
               <w:jc w:val="left"/>
             </w:pPr>
-            <w:proofErr w:type="spellStart"/>
-            <w:r>
-              <w:t>Inicijalna</w:t>
-            </w:r>
-            <w:proofErr w:type="spellEnd"/>
-            <w:r>
-              <w:t xml:space="preserve"> </w:t>
-            </w:r>
-            <w:proofErr w:type="spellStart"/>
-            <w:r>
-              <w:t>verzija</w:t>
-            </w:r>
-            <w:proofErr w:type="spellEnd"/>
-            <w:r>
-              <w:t xml:space="preserve"> </w:t>
-            </w:r>
-            <w:proofErr w:type="spellStart"/>
-            <w:r>
-              <w:t>specifikacije</w:t>
-            </w:r>
-            <w:proofErr w:type="spellEnd"/>
-            <w:r>
-              <w:t xml:space="preserve"> </w:t>
-            </w:r>
-            <w:proofErr w:type="spellStart"/>
-            <w:r>
-              <w:t>baze</w:t>
-            </w:r>
-            <w:proofErr w:type="spellEnd"/>
-            <w:r>
-              <w:t xml:space="preserve"> </w:t>
-            </w:r>
-            <w:proofErr w:type="spellStart"/>
-            <w:r>
-              <w:t>podataka</w:t>
-            </w:r>
-            <w:proofErr w:type="spellEnd"/>
+            <w:r>
+              <w:t xml:space="preserve">Inicijalna verzija </w:t>
+            </w:r>
+            <w:r>
+              <w:t>specifikacije baze podataka</w:t>
+            </w:r>
           </w:p>
         </w:tc>
         <w:tc>
@@ -644,6 +433,90 @@
                 <w:color w:val="000000"/>
               </w:rPr>
               <w:t>Luka Lazarević</w:t>
+            </w:r>
+          </w:p>
+        </w:tc>
+      </w:tr>
+      <w:tr>
+        <w:trPr>
+          <w:trHeight w:val="1756"/>
+        </w:trPr>
+        <w:tc>
+          <w:tcPr>
+            <w:tcW w:w="2426" w:type="dxa"/>
+          </w:tcPr>
+          <w:p>
+            <w:pPr>
+              <w:jc w:val="left"/>
+              <w:rPr>
+                <w:color w:val="000000"/>
+              </w:rPr>
+            </w:pPr>
+            <w:r>
+              <w:rPr>
+                <w:color w:val="000000"/>
+              </w:rPr>
+              <w:t>1.1</w:t>
+            </w:r>
+          </w:p>
+        </w:tc>
+        <w:tc>
+          <w:tcPr>
+            <w:tcW w:w="2426" w:type="dxa"/>
+          </w:tcPr>
+          <w:p>
+            <w:pPr>
+              <w:jc w:val="left"/>
+              <w:rPr>
+                <w:color w:val="000000"/>
+              </w:rPr>
+            </w:pPr>
+            <w:r>
+              <w:rPr>
+                <w:color w:val="000000"/>
+              </w:rPr>
+              <w:t>11.9.2025</w:t>
+            </w:r>
+          </w:p>
+        </w:tc>
+        <w:tc>
+          <w:tcPr>
+            <w:tcW w:w="2427" w:type="dxa"/>
+          </w:tcPr>
+          <w:p>
+            <w:pPr>
+              <w:jc w:val="left"/>
+              <w:rPr>
+                <w:lang w:val="sr-Latn-RS"/>
+              </w:rPr>
+            </w:pPr>
+            <w:r>
+              <w:t>Izmenjene pravopisne gre</w:t>
+            </w:r>
+            <w:r>
+              <w:rPr>
+                <w:lang w:val="sr-Latn-RS"/>
+              </w:rPr>
+              <w:t>ške</w:t>
+            </w:r>
+          </w:p>
+        </w:tc>
+        <w:tc>
+          <w:tcPr>
+            <w:tcW w:w="2427" w:type="dxa"/>
+          </w:tcPr>
+          <w:p>
+            <w:pPr>
+              <w:jc w:val="left"/>
+              <w:rPr>
+                <w:color w:val="000000"/>
+              </w:rPr>
+            </w:pPr>
+            <w:r>
+              <w:rPr>
+                <w:color w:val="000000"/>
+              </w:rPr>
+              <w:t>Kristijan Kovačević</w:t>
             </w:r>
           </w:p>
         </w:tc>
@@ -676,7 +549,6 @@
           <w:szCs w:val="40"/>
         </w:rPr>
       </w:pPr>
-      <w:proofErr w:type="spellStart"/>
       <w:r>
         <w:rPr>
           <w:b/>
@@ -688,7 +560,6 @@
         <w:lastRenderedPageBreak/>
         <w:t>Sadržaj</w:t>
       </w:r>
-      <w:proofErr w:type="spellEnd"/>
     </w:p>
     <w:sdt>
       <w:sdtPr>
@@ -711,7 +582,7 @@
               <w:kern w:val="2"/>
               <w:sz w:val="24"/>
               <w:szCs w:val="24"/>
-              <w:lang w:val="en-US" w:eastAsia="ja-JP"/>
+              <w:lang w:val="en-RS"/>
               <w14:ligatures w14:val="standardContextual"/>
             </w:rPr>
           </w:pPr>
@@ -724,7 +595,7 @@
           <w:r>
             <w:fldChar w:fldCharType="separate"/>
           </w:r>
-          <w:hyperlink w:anchor="_Toc208438126" w:history="1">
+          <w:hyperlink w:anchor="_Toc208489174" w:history="1">
             <w:r>
               <w:rPr>
                 <w:rStyle w:val="Hyperlink"/>
@@ -751,7 +622,7 @@
                 <w:noProof/>
                 <w:webHidden/>
               </w:rPr>
-              <w:instrText xml:space="preserve"> PAGEREF _Toc208438126 \h </w:instrText>
+              <w:instrText xml:space="preserve"> PAGEREF _Toc208489174 \h </w:instrText>
             </w:r>
             <w:r>
               <w:rPr>
@@ -794,11 +665,11 @@
               <w:kern w:val="2"/>
               <w:sz w:val="24"/>
               <w:szCs w:val="24"/>
-              <w:lang w:val="en-US" w:eastAsia="ja-JP"/>
+              <w:lang w:val="en-RS"/>
               <w14:ligatures w14:val="standardContextual"/>
             </w:rPr>
           </w:pPr>
-          <w:hyperlink w:anchor="_Toc208438127" w:history="1">
+          <w:hyperlink w:anchor="_Toc208489175" w:history="1">
             <w:r>
               <w:rPr>
                 <w:rStyle w:val="Hyperlink"/>
@@ -825,7 +696,7 @@
                 <w:noProof/>
                 <w:webHidden/>
               </w:rPr>
-              <w:instrText xml:space="preserve"> PAGEREF _Toc208438127 \h </w:instrText>
+              <w:instrText xml:space="preserve"> PAGEREF _Toc208489175 \h </w:instrText>
             </w:r>
             <w:r>
               <w:rPr>
@@ -868,11 +739,11 @@
               <w:kern w:val="2"/>
               <w:sz w:val="24"/>
               <w:szCs w:val="24"/>
-              <w:lang w:val="en-US" w:eastAsia="ja-JP"/>
+              <w:lang w:val="en-RS"/>
               <w14:ligatures w14:val="standardContextual"/>
             </w:rPr>
           </w:pPr>
-          <w:hyperlink w:anchor="_Toc208438128" w:history="1">
+          <w:hyperlink w:anchor="_Toc208489176" w:history="1">
             <w:r>
               <w:rPr>
                 <w:rStyle w:val="Hyperlink"/>
@@ -899,7 +770,7 @@
                 <w:noProof/>
                 <w:webHidden/>
               </w:rPr>
-              <w:instrText xml:space="preserve"> PAGEREF _Toc208438128 \h </w:instrText>
+              <w:instrText xml:space="preserve"> PAGEREF _Toc208489176 \h </w:instrText>
             </w:r>
             <w:r>
               <w:rPr>
@@ -942,11 +813,11 @@
               <w:kern w:val="2"/>
               <w:sz w:val="24"/>
               <w:szCs w:val="24"/>
-              <w:lang w:val="en-US" w:eastAsia="ja-JP"/>
+              <w:lang w:val="en-RS"/>
               <w14:ligatures w14:val="standardContextual"/>
             </w:rPr>
           </w:pPr>
-          <w:hyperlink w:anchor="_Toc208438129" w:history="1">
+          <w:hyperlink w:anchor="_Toc208489177" w:history="1">
             <w:r>
               <w:rPr>
                 <w:rStyle w:val="Hyperlink"/>
@@ -973,7 +844,7 @@
                 <w:noProof/>
                 <w:webHidden/>
               </w:rPr>
-              <w:instrText xml:space="preserve"> PAGEREF _Toc208438129 \h </w:instrText>
+              <w:instrText xml:space="preserve"> PAGEREF _Toc208489177 \h </w:instrText>
             </w:r>
             <w:r>
               <w:rPr>
@@ -1016,11 +887,11 @@
               <w:kern w:val="2"/>
               <w:sz w:val="24"/>
               <w:szCs w:val="24"/>
-              <w:lang w:val="en-US" w:eastAsia="ja-JP"/>
+              <w:lang w:val="en-RS"/>
               <w14:ligatures w14:val="standardContextual"/>
             </w:rPr>
           </w:pPr>
-          <w:hyperlink w:anchor="_Toc208438130" w:history="1">
+          <w:hyperlink w:anchor="_Toc208489178" w:history="1">
             <w:r>
               <w:rPr>
                 <w:rStyle w:val="Hyperlink"/>
@@ -1047,7 +918,7 @@
                 <w:noProof/>
                 <w:webHidden/>
               </w:rPr>
-              <w:instrText xml:space="preserve"> PAGEREF _Toc208438130 \h </w:instrText>
+              <w:instrText xml:space="preserve"> PAGEREF _Toc208489178 \h </w:instrText>
             </w:r>
             <w:r>
               <w:rPr>
@@ -1090,11 +961,11 @@
               <w:kern w:val="2"/>
               <w:sz w:val="24"/>
               <w:szCs w:val="24"/>
-              <w:lang w:val="en-US" w:eastAsia="ja-JP"/>
+              <w:lang w:val="en-RS"/>
               <w14:ligatures w14:val="standardContextual"/>
             </w:rPr>
           </w:pPr>
-          <w:hyperlink w:anchor="_Toc208438131" w:history="1">
+          <w:hyperlink w:anchor="_Toc208489179" w:history="1">
             <w:r>
               <w:rPr>
                 <w:rStyle w:val="Hyperlink"/>
@@ -1121,7 +992,7 @@
                 <w:noProof/>
                 <w:webHidden/>
               </w:rPr>
-              <w:instrText xml:space="preserve"> PAGEREF _Toc208438131 \h </w:instrText>
+              <w:instrText xml:space="preserve"> PAGEREF _Toc208489179 \h </w:instrText>
             </w:r>
             <w:r>
               <w:rPr>
@@ -1164,11 +1035,11 @@
               <w:kern w:val="2"/>
               <w:sz w:val="24"/>
               <w:szCs w:val="24"/>
-              <w:lang w:val="en-US" w:eastAsia="ja-JP"/>
+              <w:lang w:val="en-RS"/>
               <w14:ligatures w14:val="standardContextual"/>
             </w:rPr>
           </w:pPr>
-          <w:hyperlink w:anchor="_Toc208438132" w:history="1">
+          <w:hyperlink w:anchor="_Toc208489180" w:history="1">
             <w:r>
               <w:rPr>
                 <w:rStyle w:val="Hyperlink"/>
@@ -1195,7 +1066,7 @@
                 <w:noProof/>
                 <w:webHidden/>
               </w:rPr>
-              <w:instrText xml:space="preserve"> PAGEREF _Toc208438132 \h </w:instrText>
+              <w:instrText xml:space="preserve"> PAGEREF _Toc208489180 \h </w:instrText>
             </w:r>
             <w:r>
               <w:rPr>
@@ -1238,11 +1109,11 @@
               <w:kern w:val="2"/>
               <w:sz w:val="24"/>
               <w:szCs w:val="24"/>
-              <w:lang w:val="en-US" w:eastAsia="ja-JP"/>
+              <w:lang w:val="en-RS"/>
               <w14:ligatures w14:val="standardContextual"/>
             </w:rPr>
           </w:pPr>
-          <w:hyperlink w:anchor="_Toc208438133" w:history="1">
+          <w:hyperlink w:anchor="_Toc208489181" w:history="1">
             <w:r>
               <w:rPr>
                 <w:rStyle w:val="Hyperlink"/>
@@ -1269,7 +1140,7 @@
                 <w:noProof/>
                 <w:webHidden/>
               </w:rPr>
-              <w:instrText xml:space="preserve"> PAGEREF _Toc208438133 \h </w:instrText>
+              <w:instrText xml:space="preserve"> PAGEREF _Toc208489181 \h </w:instrText>
             </w:r>
             <w:r>
               <w:rPr>
@@ -1312,17 +1183,17 @@
               <w:kern w:val="2"/>
               <w:sz w:val="24"/>
               <w:szCs w:val="24"/>
-              <w:lang w:val="en-US" w:eastAsia="ja-JP"/>
+              <w:lang w:val="en-RS"/>
               <w14:ligatures w14:val="standardContextual"/>
             </w:rPr>
           </w:pPr>
-          <w:hyperlink w:anchor="_Toc208438134" w:history="1">
+          <w:hyperlink w:anchor="_Toc208489182" w:history="1">
             <w:r>
               <w:rPr>
                 <w:rStyle w:val="Hyperlink"/>
                 <w:noProof/>
               </w:rPr>
-              <w:t xml:space="preserve">2.3. </w:t>
+              <w:t xml:space="preserve">2.2. </w:t>
             </w:r>
             <w:r>
               <w:rPr>
@@ -1351,7 +1222,7 @@
                 <w:noProof/>
                 <w:webHidden/>
               </w:rPr>
-              <w:instrText xml:space="preserve"> PAGEREF _Toc208438134 \h </w:instrText>
+              <w:instrText xml:space="preserve"> PAGEREF _Toc208489182 \h </w:instrText>
             </w:r>
             <w:r>
               <w:rPr>
@@ -1394,11 +1265,11 @@
               <w:kern w:val="2"/>
               <w:sz w:val="24"/>
               <w:szCs w:val="24"/>
-              <w:lang w:val="en-US" w:eastAsia="ja-JP"/>
+              <w:lang w:val="en-RS"/>
               <w14:ligatures w14:val="standardContextual"/>
             </w:rPr>
           </w:pPr>
-          <w:hyperlink w:anchor="_Toc208438135" w:history="1">
+          <w:hyperlink w:anchor="_Toc208489183" w:history="1">
             <w:r>
               <w:rPr>
                 <w:rStyle w:val="Hyperlink"/>
@@ -1426,7 +1297,7 @@
                 <w:noProof/>
                 <w:webHidden/>
               </w:rPr>
-              <w:instrText xml:space="preserve"> PAGEREF _Toc208438135 \h </w:instrText>
+              <w:instrText xml:space="preserve"> PAGEREF _Toc208489183 \h </w:instrText>
             </w:r>
             <w:r>
               <w:rPr>
@@ -1469,11 +1340,11 @@
               <w:kern w:val="2"/>
               <w:sz w:val="24"/>
               <w:szCs w:val="24"/>
-              <w:lang w:val="en-US" w:eastAsia="ja-JP"/>
+              <w:lang w:val="en-RS"/>
               <w14:ligatures w14:val="standardContextual"/>
             </w:rPr>
           </w:pPr>
-          <w:hyperlink w:anchor="_Toc208438136" w:history="1">
+          <w:hyperlink w:anchor="_Toc208489184" w:history="1">
             <w:r>
               <w:rPr>
                 <w:rStyle w:val="Hyperlink"/>
@@ -1501,7 +1372,7 @@
                 <w:noProof/>
                 <w:webHidden/>
               </w:rPr>
-              <w:instrText xml:space="preserve"> PAGEREF _Toc208438136 \h </w:instrText>
+              <w:instrText xml:space="preserve"> PAGEREF _Toc208489184 \h </w:instrText>
             </w:r>
             <w:r>
               <w:rPr>
@@ -1544,11 +1415,11 @@
               <w:kern w:val="2"/>
               <w:sz w:val="24"/>
               <w:szCs w:val="24"/>
-              <w:lang w:val="en-US" w:eastAsia="ja-JP"/>
+              <w:lang w:val="en-RS"/>
               <w14:ligatures w14:val="standardContextual"/>
             </w:rPr>
           </w:pPr>
-          <w:hyperlink w:anchor="_Toc208438137" w:history="1">
+          <w:hyperlink w:anchor="_Toc208489185" w:history="1">
             <w:r>
               <w:rPr>
                 <w:rStyle w:val="Hyperlink"/>
@@ -1576,7 +1447,7 @@
                 <w:noProof/>
                 <w:webHidden/>
               </w:rPr>
-              <w:instrText xml:space="preserve"> PAGEREF _Toc208438137 \h </w:instrText>
+              <w:instrText xml:space="preserve"> PAGEREF _Toc208489185 \h </w:instrText>
             </w:r>
             <w:r>
               <w:rPr>
@@ -1619,11 +1490,11 @@
               <w:kern w:val="2"/>
               <w:sz w:val="24"/>
               <w:szCs w:val="24"/>
-              <w:lang w:val="en-US" w:eastAsia="ja-JP"/>
+              <w:lang w:val="en-RS"/>
               <w14:ligatures w14:val="standardContextual"/>
             </w:rPr>
           </w:pPr>
-          <w:hyperlink w:anchor="_Toc208438138" w:history="1">
+          <w:hyperlink w:anchor="_Toc208489186" w:history="1">
             <w:r>
               <w:rPr>
                 <w:rStyle w:val="Hyperlink"/>
@@ -1651,7 +1522,7 @@
                 <w:noProof/>
                 <w:webHidden/>
               </w:rPr>
-              <w:instrText xml:space="preserve"> PAGEREF _Toc208438138 \h </w:instrText>
+              <w:instrText xml:space="preserve"> PAGEREF _Toc208489186 \h </w:instrText>
             </w:r>
             <w:r>
               <w:rPr>
@@ -1694,11 +1565,11 @@
               <w:kern w:val="2"/>
               <w:sz w:val="24"/>
               <w:szCs w:val="24"/>
-              <w:lang w:val="en-US" w:eastAsia="ja-JP"/>
+              <w:lang w:val="en-RS"/>
               <w14:ligatures w14:val="standardContextual"/>
             </w:rPr>
           </w:pPr>
-          <w:hyperlink w:anchor="_Toc208438139" w:history="1">
+          <w:hyperlink w:anchor="_Toc208489187" w:history="1">
             <w:r>
               <w:rPr>
                 <w:rStyle w:val="Hyperlink"/>
@@ -1726,7 +1597,7 @@
                 <w:noProof/>
                 <w:webHidden/>
               </w:rPr>
-              <w:instrText xml:space="preserve"> PAGEREF _Toc208438139 \h </w:instrText>
+              <w:instrText xml:space="preserve"> PAGEREF _Toc208489187 \h </w:instrText>
             </w:r>
             <w:r>
               <w:rPr>
@@ -1769,11 +1640,11 @@
               <w:kern w:val="2"/>
               <w:sz w:val="24"/>
               <w:szCs w:val="24"/>
-              <w:lang w:val="en-US" w:eastAsia="ja-JP"/>
+              <w:lang w:val="en-RS"/>
               <w14:ligatures w14:val="standardContextual"/>
             </w:rPr>
           </w:pPr>
-          <w:hyperlink w:anchor="_Toc208438140" w:history="1">
+          <w:hyperlink w:anchor="_Toc208489188" w:history="1">
             <w:r>
               <w:rPr>
                 <w:rStyle w:val="Hyperlink"/>
@@ -1801,7 +1672,7 @@
                 <w:noProof/>
                 <w:webHidden/>
               </w:rPr>
-              <w:instrText xml:space="preserve"> PAGEREF _Toc208438140 \h </w:instrText>
+              <w:instrText xml:space="preserve"> PAGEREF _Toc208489188 \h </w:instrText>
             </w:r>
             <w:r>
               <w:rPr>
@@ -1844,11 +1715,11 @@
               <w:kern w:val="2"/>
               <w:sz w:val="24"/>
               <w:szCs w:val="24"/>
-              <w:lang w:val="en-US" w:eastAsia="ja-JP"/>
+              <w:lang w:val="en-RS"/>
               <w14:ligatures w14:val="standardContextual"/>
             </w:rPr>
           </w:pPr>
-          <w:hyperlink w:anchor="_Toc208438141" w:history="1">
+          <w:hyperlink w:anchor="_Toc208489189" w:history="1">
             <w:r>
               <w:rPr>
                 <w:rStyle w:val="Hyperlink"/>
@@ -1876,7 +1747,7 @@
                 <w:noProof/>
                 <w:webHidden/>
               </w:rPr>
-              <w:instrText xml:space="preserve"> PAGEREF _Toc208438141 \h </w:instrText>
+              <w:instrText xml:space="preserve"> PAGEREF _Toc208489189 \h </w:instrText>
             </w:r>
             <w:r>
               <w:rPr>
@@ -1929,388 +1800,26 @@
       <w:pPr>
         <w:pStyle w:val="Heading1"/>
       </w:pPr>
-      <w:bookmarkStart w:id="1" w:name="_Toc208438126"/>
+      <w:bookmarkStart w:id="1" w:name="_Toc208489174"/>
       <w:r>
         <w:lastRenderedPageBreak/>
-        <w:t xml:space="preserve">1. </w:t>
-      </w:r>
-      <w:proofErr w:type="spellStart"/>
-      <w:r>
-        <w:t>Uvod</w:t>
+        <w:t>1. Uvod</w:t>
       </w:r>
       <w:bookmarkEnd w:id="1"/>
-      <w:proofErr w:type="spellEnd"/>
     </w:p>
     <w:p>
       <w:pPr>
         <w:pStyle w:val="Heading2"/>
       </w:pPr>
-      <w:bookmarkStart w:id="2" w:name="_Toc208438127"/>
-      <w:r>
-        <w:t xml:space="preserve">1.1. </w:t>
-      </w:r>
-      <w:proofErr w:type="spellStart"/>
-      <w:r>
-        <w:t>Namena</w:t>
+      <w:bookmarkStart w:id="2" w:name="_Toc208489175"/>
+      <w:r>
+        <w:t>1.1. Namena</w:t>
       </w:r>
       <w:bookmarkEnd w:id="2"/>
-      <w:proofErr w:type="spellEnd"/>
     </w:p>
     <w:p>
       <w:r>
-        <w:t xml:space="preserve">U </w:t>
-      </w:r>
-      <w:proofErr w:type="spellStart"/>
-      <w:r>
-        <w:t>ovom</w:t>
-      </w:r>
-      <w:proofErr w:type="spellEnd"/>
-      <w:r>
-        <w:t xml:space="preserve"> </w:t>
-      </w:r>
-      <w:proofErr w:type="spellStart"/>
-      <w:r>
-        <w:t>dokumentu</w:t>
-      </w:r>
-      <w:proofErr w:type="spellEnd"/>
-      <w:r>
-        <w:t xml:space="preserve"> </w:t>
-      </w:r>
-      <w:proofErr w:type="spellStart"/>
-      <w:r>
-        <w:t>definisan</w:t>
-      </w:r>
-      <w:proofErr w:type="spellEnd"/>
-      <w:r>
-        <w:t xml:space="preserve"> je </w:t>
-      </w:r>
-      <w:proofErr w:type="spellStart"/>
-      <w:r>
-        <w:t>detaljan</w:t>
-      </w:r>
-      <w:proofErr w:type="spellEnd"/>
-      <w:r>
-        <w:t xml:space="preserve"> </w:t>
-      </w:r>
-      <w:proofErr w:type="spellStart"/>
-      <w:r>
-        <w:t>logički</w:t>
-      </w:r>
-      <w:proofErr w:type="spellEnd"/>
-      <w:r>
-        <w:t xml:space="preserve"> model </w:t>
-      </w:r>
-      <w:proofErr w:type="spellStart"/>
-      <w:r>
-        <w:t>relacione</w:t>
-      </w:r>
-      <w:proofErr w:type="spellEnd"/>
-      <w:r>
-        <w:t xml:space="preserve"> </w:t>
-      </w:r>
-      <w:proofErr w:type="spellStart"/>
-      <w:r>
-        <w:t>baze</w:t>
-      </w:r>
-      <w:proofErr w:type="spellEnd"/>
-      <w:r>
-        <w:t xml:space="preserve"> </w:t>
-      </w:r>
-      <w:proofErr w:type="spellStart"/>
-      <w:r>
-        <w:t>podataka</w:t>
-      </w:r>
-      <w:proofErr w:type="spellEnd"/>
-      <w:r>
-        <w:t xml:space="preserve"> </w:t>
-      </w:r>
-      <w:proofErr w:type="spellStart"/>
-      <w:r>
-        <w:t>koja</w:t>
-      </w:r>
-      <w:proofErr w:type="spellEnd"/>
-      <w:r>
-        <w:t xml:space="preserve"> </w:t>
-      </w:r>
-      <w:proofErr w:type="spellStart"/>
-      <w:r>
-        <w:t>će</w:t>
-      </w:r>
-      <w:proofErr w:type="spellEnd"/>
-      <w:r>
-        <w:t xml:space="preserve"> se </w:t>
-      </w:r>
-      <w:proofErr w:type="spellStart"/>
-      <w:r>
-        <w:t>koristiti</w:t>
-      </w:r>
-      <w:proofErr w:type="spellEnd"/>
-      <w:r>
-        <w:t xml:space="preserve"> za </w:t>
-      </w:r>
-      <w:proofErr w:type="spellStart"/>
-      <w:r>
-        <w:t>efikasno</w:t>
-      </w:r>
-      <w:proofErr w:type="spellEnd"/>
-      <w:r>
-        <w:t xml:space="preserve"> </w:t>
-      </w:r>
-      <w:proofErr w:type="spellStart"/>
-      <w:r>
-        <w:t>i</w:t>
-      </w:r>
-      <w:proofErr w:type="spellEnd"/>
-      <w:r>
-        <w:t xml:space="preserve"> </w:t>
-      </w:r>
-      <w:proofErr w:type="spellStart"/>
-      <w:r>
-        <w:t>pouzdano</w:t>
-      </w:r>
-      <w:proofErr w:type="spellEnd"/>
-      <w:r>
-        <w:t xml:space="preserve"> </w:t>
-      </w:r>
-      <w:proofErr w:type="spellStart"/>
-      <w:r>
-        <w:t>čuvanje</w:t>
-      </w:r>
-      <w:proofErr w:type="spellEnd"/>
-      <w:r>
-        <w:t xml:space="preserve"> </w:t>
-      </w:r>
-      <w:proofErr w:type="spellStart"/>
-      <w:r>
-        <w:t>i</w:t>
-      </w:r>
-      <w:proofErr w:type="spellEnd"/>
-      <w:r>
-        <w:t xml:space="preserve"> </w:t>
-      </w:r>
-      <w:proofErr w:type="spellStart"/>
-      <w:r>
-        <w:t>pristup</w:t>
-      </w:r>
-      <w:proofErr w:type="spellEnd"/>
-      <w:r>
-        <w:t xml:space="preserve"> </w:t>
-      </w:r>
-      <w:proofErr w:type="spellStart"/>
-      <w:r>
-        <w:t>podacima</w:t>
-      </w:r>
-      <w:proofErr w:type="spellEnd"/>
-      <w:r>
-        <w:t xml:space="preserve"> u </w:t>
-      </w:r>
-      <w:proofErr w:type="spellStart"/>
-      <w:r>
-        <w:t>aplikaciji</w:t>
-      </w:r>
-      <w:proofErr w:type="spellEnd"/>
-      <w:r>
-        <w:t xml:space="preserve"> “</w:t>
-      </w:r>
-      <w:proofErr w:type="spellStart"/>
-      <w:r>
-        <w:t>Digitalna</w:t>
-      </w:r>
-      <w:proofErr w:type="spellEnd"/>
-      <w:r>
-        <w:t xml:space="preserve"> </w:t>
-      </w:r>
-      <w:proofErr w:type="spellStart"/>
-      <w:r>
-        <w:t>pijaca</w:t>
-      </w:r>
-      <w:proofErr w:type="spellEnd"/>
-      <w:r>
-        <w:t xml:space="preserve">”, </w:t>
-      </w:r>
-      <w:proofErr w:type="spellStart"/>
-      <w:r>
-        <w:t>radi</w:t>
-      </w:r>
-      <w:proofErr w:type="spellEnd"/>
-      <w:r>
-        <w:t xml:space="preserve"> </w:t>
-      </w:r>
-      <w:proofErr w:type="spellStart"/>
-      <w:r>
-        <w:t>generisanja</w:t>
-      </w:r>
-      <w:proofErr w:type="spellEnd"/>
-      <w:r>
-        <w:t xml:space="preserve"> </w:t>
-      </w:r>
-      <w:proofErr w:type="spellStart"/>
-      <w:r>
-        <w:t>sadržaja</w:t>
-      </w:r>
-      <w:proofErr w:type="spellEnd"/>
-      <w:r>
-        <w:t xml:space="preserve"> </w:t>
-      </w:r>
-      <w:proofErr w:type="spellStart"/>
-      <w:r>
-        <w:t>veb</w:t>
-      </w:r>
-      <w:proofErr w:type="spellEnd"/>
-      <w:r>
-        <w:t xml:space="preserve"> </w:t>
-      </w:r>
-      <w:proofErr w:type="spellStart"/>
-      <w:r>
-        <w:t>stranica</w:t>
-      </w:r>
-      <w:proofErr w:type="spellEnd"/>
-      <w:r>
-        <w:t xml:space="preserve">. </w:t>
-      </w:r>
-      <w:proofErr w:type="spellStart"/>
-      <w:r>
-        <w:t>Dokument</w:t>
-      </w:r>
-      <w:proofErr w:type="spellEnd"/>
-      <w:r>
-        <w:t xml:space="preserve"> </w:t>
-      </w:r>
-      <w:proofErr w:type="spellStart"/>
-      <w:r>
-        <w:t>specificira</w:t>
-      </w:r>
-      <w:proofErr w:type="spellEnd"/>
-      <w:r>
-        <w:t xml:space="preserve"> </w:t>
-      </w:r>
-      <w:proofErr w:type="spellStart"/>
-      <w:r>
-        <w:t>način</w:t>
-      </w:r>
-      <w:proofErr w:type="spellEnd"/>
-      <w:r>
-        <w:t xml:space="preserve"> </w:t>
-      </w:r>
-      <w:proofErr w:type="spellStart"/>
-      <w:r>
-        <w:t>čuvanja</w:t>
-      </w:r>
-      <w:proofErr w:type="spellEnd"/>
-      <w:r>
-        <w:t xml:space="preserve"> </w:t>
-      </w:r>
-      <w:proofErr w:type="spellStart"/>
-      <w:r>
-        <w:t>svih</w:t>
-      </w:r>
-      <w:proofErr w:type="spellEnd"/>
-      <w:r>
-        <w:t xml:space="preserve"> </w:t>
-      </w:r>
-      <w:proofErr w:type="spellStart"/>
-      <w:r>
-        <w:t>podataka</w:t>
-      </w:r>
-      <w:proofErr w:type="spellEnd"/>
-      <w:r>
-        <w:t xml:space="preserve"> koji </w:t>
-      </w:r>
-      <w:proofErr w:type="spellStart"/>
-      <w:r>
-        <w:t>su</w:t>
-      </w:r>
-      <w:proofErr w:type="spellEnd"/>
-      <w:r>
-        <w:t xml:space="preserve"> </w:t>
-      </w:r>
-      <w:proofErr w:type="spellStart"/>
-      <w:r>
-        <w:t>definisani</w:t>
-      </w:r>
-      <w:proofErr w:type="spellEnd"/>
-      <w:r>
-        <w:t xml:space="preserve"> </w:t>
-      </w:r>
-      <w:proofErr w:type="spellStart"/>
-      <w:r>
-        <w:t>kroz</w:t>
-      </w:r>
-      <w:proofErr w:type="spellEnd"/>
-      <w:r>
-        <w:t xml:space="preserve"> </w:t>
-      </w:r>
-      <w:proofErr w:type="spellStart"/>
-      <w:r>
-        <w:t>funkcionalnosti</w:t>
-      </w:r>
-      <w:proofErr w:type="spellEnd"/>
-      <w:r>
-        <w:t xml:space="preserve"> u </w:t>
-      </w:r>
-      <w:proofErr w:type="spellStart"/>
-      <w:r>
-        <w:t>prethodnoj</w:t>
-      </w:r>
-      <w:proofErr w:type="spellEnd"/>
-      <w:r>
-        <w:t xml:space="preserve"> </w:t>
-      </w:r>
-      <w:proofErr w:type="spellStart"/>
-      <w:r>
-        <w:t>fazi</w:t>
-      </w:r>
-      <w:proofErr w:type="spellEnd"/>
-      <w:r>
-        <w:t xml:space="preserve"> </w:t>
-      </w:r>
-      <w:proofErr w:type="spellStart"/>
-      <w:r>
-        <w:t>projekta</w:t>
-      </w:r>
-      <w:proofErr w:type="spellEnd"/>
-      <w:r>
-        <w:t xml:space="preserve"> </w:t>
-      </w:r>
-      <w:proofErr w:type="spellStart"/>
-      <w:r>
-        <w:t>i</w:t>
-      </w:r>
-      <w:proofErr w:type="spellEnd"/>
-      <w:r>
-        <w:t xml:space="preserve"> </w:t>
-      </w:r>
-      <w:proofErr w:type="spellStart"/>
-      <w:r>
-        <w:t>predstavlja</w:t>
-      </w:r>
-      <w:proofErr w:type="spellEnd"/>
-      <w:r>
-        <w:t xml:space="preserve"> </w:t>
-      </w:r>
-      <w:proofErr w:type="spellStart"/>
-      <w:r>
-        <w:t>osnovu</w:t>
-      </w:r>
-      <w:proofErr w:type="spellEnd"/>
-      <w:r>
-        <w:t xml:space="preserve"> za </w:t>
-      </w:r>
-      <w:proofErr w:type="spellStart"/>
-      <w:r>
-        <w:t>dalju</w:t>
-      </w:r>
-      <w:proofErr w:type="spellEnd"/>
-      <w:r>
-        <w:t xml:space="preserve"> </w:t>
-      </w:r>
-      <w:proofErr w:type="spellStart"/>
-      <w:r>
-        <w:t>implementaciju</w:t>
-      </w:r>
-      <w:proofErr w:type="spellEnd"/>
-      <w:r>
-        <w:t>.</w:t>
+        <w:t>U ovom dokumentu definisan je detaljan logički model relacione baze podataka koja će se koristiti za efikasno i pouzdano čuvanje i pristup podacima u aplikaciji “Digitalna pijaca”, radi generisanja sadržaja veb stranica. Dokument specificira način čuvanja svih podataka koji su definisani kroz funkcionalnosti u prethodnoj fazi projekta i predstavlja osnovu za dalju implementaciju.</w:t>
       </w:r>
       <w:r>
         <w:t xml:space="preserve"> </w:t>
@@ -2321,559 +1830,61 @@
         <w:rPr>
           <w:lang w:val="en-US"/>
         </w:rPr>
-        <w:t xml:space="preserve">U </w:t>
-      </w:r>
-      <w:proofErr w:type="spellStart"/>
+        <w:t>U dokumentu je prilozen model podataka –</w:t>
+      </w:r>
       <w:r>
         <w:rPr>
           <w:lang w:val="en-US"/>
         </w:rPr>
-        <w:t>dokumentu</w:t>
-      </w:r>
-      <w:proofErr w:type="spellEnd"/>
+        <w:t xml:space="preserve"> </w:t>
+      </w:r>
       <w:r>
         <w:rPr>
           <w:lang w:val="en-US"/>
         </w:rPr>
-        <w:t xml:space="preserve"> je </w:t>
-      </w:r>
-      <w:proofErr w:type="spellStart"/>
+        <w:t xml:space="preserve">dijagram sa IE (Information Engineering) notacijom, šema relacione baze podataka, kao </w:t>
+      </w:r>
       <w:r>
         <w:rPr>
           <w:lang w:val="en-US"/>
         </w:rPr>
-        <w:t>prilozen</w:t>
-      </w:r>
-      <w:proofErr w:type="spellEnd"/>
+        <w:t xml:space="preserve">I </w:t>
+      </w:r>
       <w:r>
         <w:rPr>
           <w:lang w:val="en-US"/>
         </w:rPr>
-        <w:t xml:space="preserve"> model </w:t>
-      </w:r>
-      <w:proofErr w:type="spellStart"/>
-      <w:r>
-        <w:rPr>
-          <w:lang w:val="en-US"/>
-        </w:rPr>
-        <w:t>podataka</w:t>
-      </w:r>
-      <w:proofErr w:type="spellEnd"/>
-      <w:r>
-        <w:rPr>
-          <w:lang w:val="en-US"/>
-        </w:rPr>
-        <w:t xml:space="preserve"> –</w:t>
-      </w:r>
-      <w:proofErr w:type="spellStart"/>
-      <w:r>
-        <w:rPr>
-          <w:lang w:val="en-US"/>
-        </w:rPr>
-        <w:t>dijagram</w:t>
-      </w:r>
-      <w:proofErr w:type="spellEnd"/>
-      <w:r>
-        <w:rPr>
-          <w:lang w:val="en-US"/>
-        </w:rPr>
-        <w:t xml:space="preserve"> </w:t>
-      </w:r>
-      <w:proofErr w:type="spellStart"/>
-      <w:r>
-        <w:rPr>
-          <w:lang w:val="en-US"/>
-        </w:rPr>
-        <w:t>sa</w:t>
-      </w:r>
-      <w:proofErr w:type="spellEnd"/>
-      <w:r>
-        <w:rPr>
-          <w:lang w:val="en-US"/>
-        </w:rPr>
-        <w:t xml:space="preserve"> IE (Information Engineering) </w:t>
-      </w:r>
-      <w:proofErr w:type="spellStart"/>
-      <w:r>
-        <w:rPr>
-          <w:lang w:val="en-US"/>
-        </w:rPr>
-        <w:t>notacijom</w:t>
-      </w:r>
-      <w:proofErr w:type="spellEnd"/>
-      <w:r>
-        <w:rPr>
-          <w:lang w:val="en-US"/>
-        </w:rPr>
-        <w:t xml:space="preserve">, </w:t>
-      </w:r>
-      <w:proofErr w:type="spellStart"/>
-      <w:r>
-        <w:rPr>
-          <w:lang w:val="en-US"/>
-        </w:rPr>
-        <w:t>šema</w:t>
-      </w:r>
-      <w:proofErr w:type="spellEnd"/>
-      <w:r>
-        <w:rPr>
-          <w:lang w:val="en-US"/>
-        </w:rPr>
-        <w:t xml:space="preserve"> </w:t>
-      </w:r>
-      <w:proofErr w:type="spellStart"/>
-      <w:r>
-        <w:rPr>
-          <w:lang w:val="en-US"/>
-        </w:rPr>
-        <w:t>relacione</w:t>
-      </w:r>
-      <w:proofErr w:type="spellEnd"/>
-      <w:r>
-        <w:rPr>
-          <w:lang w:val="en-US"/>
-        </w:rPr>
-        <w:t xml:space="preserve"> </w:t>
-      </w:r>
-      <w:proofErr w:type="spellStart"/>
-      <w:r>
-        <w:rPr>
-          <w:lang w:val="en-US"/>
-        </w:rPr>
-        <w:t>baze</w:t>
-      </w:r>
-      <w:proofErr w:type="spellEnd"/>
-      <w:r>
-        <w:rPr>
-          <w:lang w:val="en-US"/>
-        </w:rPr>
-        <w:t xml:space="preserve"> </w:t>
-      </w:r>
-      <w:proofErr w:type="spellStart"/>
-      <w:r>
-        <w:rPr>
-          <w:lang w:val="en-US"/>
-        </w:rPr>
-        <w:t>podataka</w:t>
-      </w:r>
-      <w:proofErr w:type="spellEnd"/>
-      <w:r>
-        <w:rPr>
-          <w:lang w:val="en-US"/>
-        </w:rPr>
-        <w:t xml:space="preserve">, </w:t>
-      </w:r>
-      <w:proofErr w:type="spellStart"/>
-      <w:r>
-        <w:rPr>
-          <w:lang w:val="en-US"/>
-        </w:rPr>
-        <w:t>kao</w:t>
-      </w:r>
-      <w:proofErr w:type="spellEnd"/>
-      <w:r>
-        <w:rPr>
-          <w:lang w:val="en-US"/>
-        </w:rPr>
-        <w:t xml:space="preserve"> </w:t>
-      </w:r>
-      <w:r>
-        <w:rPr>
-          <w:lang w:val="en-US"/>
-        </w:rPr>
-        <w:t xml:space="preserve">I </w:t>
-      </w:r>
-      <w:proofErr w:type="spellStart"/>
-      <w:r>
-        <w:rPr>
-          <w:lang w:val="en-US"/>
-        </w:rPr>
-        <w:t>opis</w:t>
-      </w:r>
-      <w:proofErr w:type="spellEnd"/>
-      <w:r>
-        <w:rPr>
-          <w:lang w:val="en-US"/>
-        </w:rPr>
-        <w:t xml:space="preserve"> </w:t>
-      </w:r>
-      <w:proofErr w:type="spellStart"/>
-      <w:r>
-        <w:rPr>
-          <w:lang w:val="en-US"/>
-        </w:rPr>
-        <w:t>svih</w:t>
-      </w:r>
-      <w:proofErr w:type="spellEnd"/>
-      <w:r>
-        <w:rPr>
-          <w:lang w:val="en-US"/>
-        </w:rPr>
-        <w:t xml:space="preserve"> </w:t>
-      </w:r>
-      <w:proofErr w:type="spellStart"/>
-      <w:r>
-        <w:rPr>
-          <w:lang w:val="en-US"/>
-        </w:rPr>
-        <w:t>tabela</w:t>
-      </w:r>
-      <w:proofErr w:type="spellEnd"/>
-      <w:r>
-        <w:rPr>
-          <w:lang w:val="en-US"/>
-        </w:rPr>
-        <w:t xml:space="preserve"> u </w:t>
-      </w:r>
-      <w:proofErr w:type="spellStart"/>
-      <w:r>
-        <w:rPr>
-          <w:lang w:val="en-US"/>
-        </w:rPr>
-        <w:t>bazi</w:t>
-      </w:r>
-      <w:proofErr w:type="spellEnd"/>
-      <w:r>
-        <w:rPr>
-          <w:lang w:val="en-US"/>
-        </w:rPr>
-        <w:t xml:space="preserve"> </w:t>
-      </w:r>
-      <w:proofErr w:type="spellStart"/>
-      <w:r>
-        <w:rPr>
-          <w:lang w:val="en-US"/>
-        </w:rPr>
-        <w:t>podataka</w:t>
-      </w:r>
-      <w:proofErr w:type="spellEnd"/>
-      <w:r>
-        <w:rPr>
-          <w:lang w:val="en-US"/>
-        </w:rPr>
-        <w:t>.</w:t>
+        <w:t>opis svih tabela u bazi podataka.</w:t>
       </w:r>
     </w:p>
     <w:p>
       <w:pPr>
         <w:pStyle w:val="Heading2"/>
       </w:pPr>
-      <w:bookmarkStart w:id="3" w:name="_Toc208438128"/>
-      <w:r>
-        <w:t>1.2. C</w:t>
-      </w:r>
-      <w:proofErr w:type="spellStart"/>
-      <w:r>
-        <w:t>iljne</w:t>
-      </w:r>
-      <w:proofErr w:type="spellEnd"/>
-      <w:r>
-        <w:t xml:space="preserve"> </w:t>
-      </w:r>
-      <w:proofErr w:type="spellStart"/>
-      <w:r>
-        <w:t>grupe</w:t>
+      <w:bookmarkStart w:id="3" w:name="_Toc208489176"/>
+      <w:r>
+        <w:t>1.2. Ciljne grupe</w:t>
       </w:r>
       <w:bookmarkEnd w:id="3"/>
-      <w:proofErr w:type="spellEnd"/>
     </w:p>
     <w:p>
-      <w:proofErr w:type="spellStart"/>
-      <w:r>
-        <w:t>Dokument</w:t>
-      </w:r>
-      <w:proofErr w:type="spellEnd"/>
-      <w:r>
-        <w:t xml:space="preserve"> je </w:t>
-      </w:r>
-      <w:proofErr w:type="spellStart"/>
-      <w:r>
-        <w:t>namenjen</w:t>
-      </w:r>
-      <w:proofErr w:type="spellEnd"/>
-      <w:r>
-        <w:t xml:space="preserve"> </w:t>
-      </w:r>
-      <w:proofErr w:type="spellStart"/>
-      <w:r>
-        <w:t>članovima</w:t>
-      </w:r>
-      <w:proofErr w:type="spellEnd"/>
-      <w:r>
-        <w:t xml:space="preserve"> </w:t>
-      </w:r>
-      <w:proofErr w:type="spellStart"/>
-      <w:r>
-        <w:t>tima</w:t>
-      </w:r>
-      <w:proofErr w:type="spellEnd"/>
-      <w:r>
-        <w:t xml:space="preserve"> </w:t>
-      </w:r>
-      <w:proofErr w:type="spellStart"/>
-      <w:r>
-        <w:t>GreenNode</w:t>
-      </w:r>
-      <w:proofErr w:type="spellEnd"/>
-      <w:r>
-        <w:t xml:space="preserve"> </w:t>
-      </w:r>
-      <w:proofErr w:type="spellStart"/>
-      <w:r>
-        <w:t>radi</w:t>
-      </w:r>
-      <w:proofErr w:type="spellEnd"/>
-      <w:r>
-        <w:t xml:space="preserve"> </w:t>
-      </w:r>
-      <w:proofErr w:type="spellStart"/>
-      <w:r>
-        <w:t>konkretne</w:t>
-      </w:r>
-      <w:proofErr w:type="spellEnd"/>
-      <w:r>
-        <w:t xml:space="preserve"> </w:t>
-      </w:r>
-      <w:proofErr w:type="spellStart"/>
-      <w:r>
-        <w:t>implementacije</w:t>
-      </w:r>
-      <w:proofErr w:type="spellEnd"/>
-      <w:r>
-        <w:t xml:space="preserve"> </w:t>
-      </w:r>
-      <w:proofErr w:type="spellStart"/>
-      <w:r>
-        <w:t>baze</w:t>
-      </w:r>
-      <w:proofErr w:type="spellEnd"/>
-      <w:r>
-        <w:t xml:space="preserve"> </w:t>
-      </w:r>
-      <w:proofErr w:type="spellStart"/>
-      <w:r>
-        <w:t>i</w:t>
-      </w:r>
-      <w:proofErr w:type="spellEnd"/>
-      <w:r>
-        <w:t xml:space="preserve"> </w:t>
-      </w:r>
-      <w:proofErr w:type="spellStart"/>
-      <w:r>
-        <w:t>implementacije</w:t>
-      </w:r>
-      <w:proofErr w:type="spellEnd"/>
-      <w:r>
-        <w:t xml:space="preserve"> </w:t>
-      </w:r>
-      <w:proofErr w:type="spellStart"/>
-      <w:r>
-        <w:t>ostalih</w:t>
-      </w:r>
-      <w:proofErr w:type="spellEnd"/>
-      <w:r>
-        <w:t xml:space="preserve"> </w:t>
-      </w:r>
-      <w:proofErr w:type="spellStart"/>
-      <w:r>
-        <w:t>podsistema</w:t>
-      </w:r>
-      <w:proofErr w:type="spellEnd"/>
-      <w:r>
-        <w:t xml:space="preserve"> u </w:t>
-      </w:r>
-      <w:proofErr w:type="spellStart"/>
-      <w:r>
-        <w:t>skladu</w:t>
-      </w:r>
-      <w:proofErr w:type="spellEnd"/>
-      <w:r>
-        <w:t xml:space="preserve"> </w:t>
-      </w:r>
-      <w:proofErr w:type="spellStart"/>
-      <w:r>
-        <w:t>sa</w:t>
-      </w:r>
-      <w:proofErr w:type="spellEnd"/>
-      <w:r>
-        <w:t xml:space="preserve"> </w:t>
-      </w:r>
-      <w:proofErr w:type="spellStart"/>
-      <w:r>
-        <w:t>definisanim</w:t>
-      </w:r>
-      <w:proofErr w:type="spellEnd"/>
-      <w:r>
-        <w:t xml:space="preserve"> </w:t>
-      </w:r>
-      <w:proofErr w:type="spellStart"/>
-      <w:r>
-        <w:t>modelom</w:t>
-      </w:r>
-      <w:proofErr w:type="spellEnd"/>
-      <w:r>
-        <w:t xml:space="preserve"> </w:t>
-      </w:r>
-      <w:proofErr w:type="spellStart"/>
-      <w:r>
-        <w:t>podataka</w:t>
-      </w:r>
-      <w:proofErr w:type="spellEnd"/>
-      <w:r>
-        <w:t xml:space="preserve">, </w:t>
-      </w:r>
-      <w:proofErr w:type="spellStart"/>
-      <w:r>
-        <w:t>kao</w:t>
-      </w:r>
-      <w:proofErr w:type="spellEnd"/>
-      <w:r>
-        <w:t xml:space="preserve"> </w:t>
-      </w:r>
-      <w:proofErr w:type="spellStart"/>
-      <w:r>
-        <w:t>i</w:t>
-      </w:r>
-      <w:proofErr w:type="spellEnd"/>
-      <w:r>
-        <w:t xml:space="preserve"> </w:t>
-      </w:r>
-      <w:proofErr w:type="spellStart"/>
-      <w:r>
-        <w:t>sistem</w:t>
-      </w:r>
-      <w:proofErr w:type="spellEnd"/>
-      <w:r>
-        <w:t xml:space="preserve"> </w:t>
-      </w:r>
-      <w:proofErr w:type="spellStart"/>
-      <w:r>
-        <w:t>administratoru</w:t>
-      </w:r>
-      <w:proofErr w:type="spellEnd"/>
-      <w:r>
-        <w:t xml:space="preserve"> koji </w:t>
-      </w:r>
-      <w:proofErr w:type="spellStart"/>
-      <w:r>
-        <w:t>sprovodi</w:t>
-      </w:r>
-      <w:proofErr w:type="spellEnd"/>
-      <w:r>
-        <w:t xml:space="preserve"> </w:t>
-      </w:r>
-      <w:proofErr w:type="spellStart"/>
-      <w:r>
-        <w:t>određene</w:t>
-      </w:r>
-      <w:proofErr w:type="spellEnd"/>
-      <w:r>
-        <w:t xml:space="preserve"> </w:t>
-      </w:r>
-      <w:proofErr w:type="spellStart"/>
-      <w:r>
-        <w:t>operacije</w:t>
-      </w:r>
-      <w:proofErr w:type="spellEnd"/>
-      <w:r>
-        <w:t xml:space="preserve"> </w:t>
-      </w:r>
-      <w:proofErr w:type="spellStart"/>
-      <w:r>
-        <w:t>održavanja</w:t>
-      </w:r>
-      <w:proofErr w:type="spellEnd"/>
-      <w:r>
-        <w:t xml:space="preserve"> </w:t>
-      </w:r>
-      <w:proofErr w:type="spellStart"/>
-      <w:r>
-        <w:t>nad</w:t>
-      </w:r>
-      <w:proofErr w:type="spellEnd"/>
-      <w:r>
-        <w:t xml:space="preserve"> </w:t>
-      </w:r>
-      <w:proofErr w:type="spellStart"/>
-      <w:r>
-        <w:t>bazom</w:t>
-      </w:r>
-      <w:proofErr w:type="spellEnd"/>
-      <w:r>
-        <w:t xml:space="preserve"> </w:t>
-      </w:r>
-      <w:proofErr w:type="spellStart"/>
-      <w:r>
-        <w:t>tokom</w:t>
-      </w:r>
-      <w:proofErr w:type="spellEnd"/>
-      <w:r>
-        <w:t xml:space="preserve"> </w:t>
-      </w:r>
-      <w:proofErr w:type="spellStart"/>
-      <w:r>
-        <w:t>izvršavanja</w:t>
-      </w:r>
-      <w:proofErr w:type="spellEnd"/>
-      <w:r>
-        <w:t xml:space="preserve"> </w:t>
-      </w:r>
-      <w:proofErr w:type="spellStart"/>
-      <w:r>
-        <w:t>aplikacije</w:t>
-      </w:r>
-      <w:proofErr w:type="spellEnd"/>
-      <w:r>
-        <w:t xml:space="preserve">. </w:t>
+      <w:r>
+        <w:t xml:space="preserve">Dokument je namenjen članovima tima GreenNode radi konkretne implementacije baze i implementacije ostalih podsistema u skladu sa definisanim modelom podataka, kao i sistem administratoru koji sprovodi određene operacije održavanja nad bazom tokom izvršavanja aplikacije. </w:t>
       </w:r>
     </w:p>
     <w:p>
       <w:pPr>
         <w:pStyle w:val="Heading2"/>
       </w:pPr>
-      <w:bookmarkStart w:id="4" w:name="_Toc208438129"/>
-      <w:r>
-        <w:t xml:space="preserve">1.3. </w:t>
-      </w:r>
-      <w:proofErr w:type="spellStart"/>
-      <w:r>
-        <w:t>Organizacija</w:t>
-      </w:r>
-      <w:proofErr w:type="spellEnd"/>
-      <w:r>
-        <w:t xml:space="preserve"> </w:t>
-      </w:r>
-      <w:proofErr w:type="spellStart"/>
-      <w:r>
-        <w:t>dokumenta</w:t>
+      <w:bookmarkStart w:id="4" w:name="_Toc208489177"/>
+      <w:r>
+        <w:t>1.3. Organizacija dokumenta</w:t>
       </w:r>
       <w:bookmarkEnd w:id="4"/>
-      <w:proofErr w:type="spellEnd"/>
     </w:p>
     <w:p>
-      <w:proofErr w:type="spellStart"/>
-      <w:r>
-        <w:t>Dokument</w:t>
-      </w:r>
-      <w:proofErr w:type="spellEnd"/>
-      <w:r>
-        <w:t xml:space="preserve"> je </w:t>
-      </w:r>
-      <w:proofErr w:type="spellStart"/>
-      <w:r>
-        <w:t>organizovan</w:t>
-      </w:r>
-      <w:proofErr w:type="spellEnd"/>
-      <w:r>
-        <w:t xml:space="preserve"> u </w:t>
-      </w:r>
-      <w:proofErr w:type="spellStart"/>
-      <w:r>
-        <w:t>dva</w:t>
-      </w:r>
-      <w:proofErr w:type="spellEnd"/>
-      <w:r>
-        <w:t xml:space="preserve"> dela:</w:t>
+      <w:r>
+        <w:t>Dokument je organizovan u dva dela:</w:t>
       </w:r>
     </w:p>
     <w:p>
@@ -2885,56 +1896,11 @@
         </w:numPr>
       </w:pPr>
       <w:r>
-        <w:t xml:space="preserve">Model </w:t>
-      </w:r>
-      <w:proofErr w:type="spellStart"/>
-      <w:r>
-        <w:t>podataka</w:t>
-      </w:r>
-      <w:proofErr w:type="spellEnd"/>
-      <w:r>
-        <w:t xml:space="preserve"> – </w:t>
-      </w:r>
-      <w:r>
-        <w:t xml:space="preserve">model </w:t>
-      </w:r>
-      <w:proofErr w:type="spellStart"/>
-      <w:r>
-        <w:t>podataka</w:t>
-      </w:r>
-      <w:proofErr w:type="spellEnd"/>
-      <w:r>
-        <w:t xml:space="preserve"> u </w:t>
-      </w:r>
-      <w:proofErr w:type="spellStart"/>
-      <w:r>
-        <w:t>bazi</w:t>
-      </w:r>
-      <w:proofErr w:type="spellEnd"/>
-      <w:r>
-        <w:t xml:space="preserve"> </w:t>
-      </w:r>
-      <w:proofErr w:type="spellStart"/>
-      <w:r>
-        <w:t>i</w:t>
-      </w:r>
-      <w:proofErr w:type="spellEnd"/>
-      <w:r>
-        <w:t xml:space="preserve"> </w:t>
-      </w:r>
-      <w:proofErr w:type="spellStart"/>
-      <w:r>
-        <w:t>šema</w:t>
-      </w:r>
-      <w:proofErr w:type="spellEnd"/>
-      <w:r>
-        <w:t xml:space="preserve"> </w:t>
-      </w:r>
-      <w:proofErr w:type="spellStart"/>
-      <w:r>
-        <w:t>baze</w:t>
-      </w:r>
-      <w:proofErr w:type="spellEnd"/>
+        <w:t xml:space="preserve">Model podataka – </w:t>
+      </w:r>
+      <w:r>
+        <w:t>model podataka u bazi i šema baze</w:t>
+      </w:r>
     </w:p>
     <w:p>
       <w:pPr>
@@ -2944,666 +1910,90 @@
           <w:numId w:val="2"/>
         </w:numPr>
       </w:pPr>
-      <w:proofErr w:type="spellStart"/>
-      <w:r>
-        <w:t>Tabele</w:t>
-      </w:r>
-      <w:proofErr w:type="spellEnd"/>
-      <w:r>
-        <w:t xml:space="preserve"> – </w:t>
-      </w:r>
-      <w:proofErr w:type="spellStart"/>
-      <w:r>
-        <w:t>sadrži</w:t>
-      </w:r>
-      <w:proofErr w:type="spellEnd"/>
-      <w:r>
-        <w:t xml:space="preserve"> </w:t>
-      </w:r>
-      <w:proofErr w:type="spellStart"/>
-      <w:r>
-        <w:t>detaljan</w:t>
-      </w:r>
-      <w:proofErr w:type="spellEnd"/>
-      <w:r>
-        <w:t xml:space="preserve"> </w:t>
-      </w:r>
-      <w:proofErr w:type="spellStart"/>
-      <w:r>
-        <w:t>opis</w:t>
-      </w:r>
-      <w:proofErr w:type="spellEnd"/>
-      <w:r>
-        <w:t xml:space="preserve"> </w:t>
-      </w:r>
-      <w:proofErr w:type="spellStart"/>
-      <w:r>
-        <w:t>imena</w:t>
-      </w:r>
-      <w:proofErr w:type="spellEnd"/>
-      <w:r>
-        <w:t xml:space="preserve">, </w:t>
-      </w:r>
-      <w:proofErr w:type="spellStart"/>
-      <w:r>
-        <w:t>tipa</w:t>
-      </w:r>
-      <w:proofErr w:type="spellEnd"/>
-      <w:r>
-        <w:t xml:space="preserve"> </w:t>
-      </w:r>
-      <w:proofErr w:type="spellStart"/>
-      <w:r>
-        <w:t>i</w:t>
-      </w:r>
-      <w:proofErr w:type="spellEnd"/>
-      <w:r>
-        <w:t xml:space="preserve"> </w:t>
-      </w:r>
-      <w:proofErr w:type="spellStart"/>
-      <w:r>
-        <w:t>drugih</w:t>
-      </w:r>
-      <w:proofErr w:type="spellEnd"/>
-      <w:r>
-        <w:t xml:space="preserve"> </w:t>
-      </w:r>
-      <w:proofErr w:type="spellStart"/>
-      <w:r>
-        <w:t>osobina</w:t>
-      </w:r>
-      <w:proofErr w:type="spellEnd"/>
-      <w:r>
-        <w:t xml:space="preserve"> (</w:t>
-      </w:r>
-      <w:proofErr w:type="spellStart"/>
-      <w:r>
-        <w:t>npr</w:t>
-      </w:r>
-      <w:proofErr w:type="spellEnd"/>
-      <w:r>
-        <w:t xml:space="preserve">. da li je PK </w:t>
-      </w:r>
-      <w:proofErr w:type="spellStart"/>
-      <w:r>
-        <w:t>ili</w:t>
-      </w:r>
-      <w:proofErr w:type="spellEnd"/>
-      <w:r>
-        <w:t xml:space="preserve"> FK) za </w:t>
-      </w:r>
-      <w:proofErr w:type="spellStart"/>
-      <w:r>
-        <w:t>svaki</w:t>
-      </w:r>
-      <w:proofErr w:type="spellEnd"/>
-      <w:r>
-        <w:t xml:space="preserve"> </w:t>
-      </w:r>
-      <w:proofErr w:type="spellStart"/>
-      <w:r>
-        <w:t>atribut</w:t>
-      </w:r>
-      <w:proofErr w:type="spellEnd"/>
-      <w:r>
-        <w:t xml:space="preserve"> </w:t>
-      </w:r>
-      <w:proofErr w:type="spellStart"/>
-      <w:r>
-        <w:t>svih</w:t>
-      </w:r>
-      <w:proofErr w:type="spellEnd"/>
-      <w:r>
-        <w:t xml:space="preserve"> </w:t>
-      </w:r>
-      <w:proofErr w:type="spellStart"/>
-      <w:r>
-        <w:t>definisanih</w:t>
-      </w:r>
-      <w:proofErr w:type="spellEnd"/>
-      <w:r>
-        <w:t xml:space="preserve"> </w:t>
-      </w:r>
-      <w:proofErr w:type="spellStart"/>
-      <w:r>
-        <w:t>tabela</w:t>
-      </w:r>
-      <w:proofErr w:type="spellEnd"/>
+      <w:r>
+        <w:t>Tabele – sadrži detaljan opis imena, tipa i drugih osobina (npr. da li je PK ili FK) za svaki atribut svih definisanih tabela</w:t>
+      </w:r>
     </w:p>
     <w:p>
       <w:pPr>
         <w:pStyle w:val="Heading2"/>
       </w:pPr>
-      <w:bookmarkStart w:id="5" w:name="_Toc208438130"/>
-      <w:r>
-        <w:t xml:space="preserve">1.4. </w:t>
-      </w:r>
-      <w:proofErr w:type="spellStart"/>
-      <w:r>
-        <w:t>Rečnik</w:t>
-      </w:r>
-      <w:proofErr w:type="spellEnd"/>
-      <w:r>
-        <w:t xml:space="preserve"> </w:t>
-      </w:r>
-      <w:proofErr w:type="spellStart"/>
-      <w:r>
-        <w:t>pojmova</w:t>
+      <w:bookmarkStart w:id="5" w:name="_Toc208489178"/>
+      <w:r>
+        <w:t>1.4. Rečnik pojmova</w:t>
       </w:r>
       <w:bookmarkEnd w:id="5"/>
-      <w:proofErr w:type="spellEnd"/>
     </w:p>
     <w:p>
-      <w:proofErr w:type="gramStart"/>
-      <w:r>
-        <w:t>IE(</w:t>
-      </w:r>
-      <w:proofErr w:type="gramEnd"/>
-      <w:r>
-        <w:t xml:space="preserve">Information Engineering) model </w:t>
+      <w:r>
+        <w:t>IE</w:t>
+      </w:r>
+      <w:r>
+        <w:t xml:space="preserve"> </w:t>
+      </w:r>
+      <w:r>
+        <w:t xml:space="preserve">(Information Engineering) model </w:t>
       </w:r>
       <w:r>
         <w:t>je</w:t>
       </w:r>
       <w:r>
+        <w:t xml:space="preserve"> notacij</w:t>
+      </w:r>
+      <w:r>
+        <w:t>a</w:t>
+      </w:r>
+      <w:r>
+        <w:t xml:space="preserve"> za grafički prikaz relacione baze podataka</w:t>
+      </w:r>
+      <w:r>
+        <w:t>. G</w:t>
+      </w:r>
+      <w:r>
+        <w:t xml:space="preserve">lavna razlika </w:t>
+      </w:r>
+      <w:r>
+        <w:t>u odnosu na ER</w:t>
+      </w:r>
+      <w:r>
         <w:t xml:space="preserve"> </w:t>
       </w:r>
-      <w:proofErr w:type="spellStart"/>
-      <w:r>
-        <w:t>notacij</w:t>
-      </w:r>
-      <w:r>
-        <w:t>a</w:t>
-      </w:r>
-      <w:proofErr w:type="spellEnd"/>
-      <w:r>
-        <w:t xml:space="preserve"> za </w:t>
-      </w:r>
-      <w:proofErr w:type="spellStart"/>
-      <w:r>
-        <w:t>grafički</w:t>
-      </w:r>
-      <w:proofErr w:type="spellEnd"/>
-      <w:r>
-        <w:t xml:space="preserve"> </w:t>
-      </w:r>
-      <w:proofErr w:type="spellStart"/>
-      <w:r>
-        <w:t>prikaz</w:t>
-      </w:r>
-      <w:proofErr w:type="spellEnd"/>
-      <w:r>
-        <w:t xml:space="preserve"> </w:t>
-      </w:r>
-      <w:proofErr w:type="spellStart"/>
-      <w:r>
-        <w:t>relacione</w:t>
-      </w:r>
-      <w:proofErr w:type="spellEnd"/>
-      <w:r>
-        <w:t xml:space="preserve"> </w:t>
-      </w:r>
-      <w:proofErr w:type="spellStart"/>
-      <w:r>
-        <w:t>baze</w:t>
-      </w:r>
-      <w:proofErr w:type="spellEnd"/>
-      <w:r>
-        <w:t xml:space="preserve"> </w:t>
-      </w:r>
-      <w:proofErr w:type="spellStart"/>
-      <w:r>
-        <w:t>podataka</w:t>
-      </w:r>
-      <w:proofErr w:type="spellEnd"/>
-      <w:r>
-        <w:t xml:space="preserve">. </w:t>
-      </w:r>
-      <w:proofErr w:type="spellStart"/>
-      <w:r>
-        <w:t>G</w:t>
-      </w:r>
-      <w:r>
-        <w:t>lavna</w:t>
-      </w:r>
-      <w:proofErr w:type="spellEnd"/>
-      <w:r>
-        <w:t xml:space="preserve"> </w:t>
-      </w:r>
-      <w:proofErr w:type="spellStart"/>
-      <w:r>
-        <w:t>razlika</w:t>
-      </w:r>
-      <w:proofErr w:type="spellEnd"/>
-      <w:r>
-        <w:t xml:space="preserve"> </w:t>
-      </w:r>
-      <w:r>
-        <w:t xml:space="preserve">u </w:t>
-      </w:r>
-      <w:proofErr w:type="spellStart"/>
-      <w:r>
-        <w:t>odnosu</w:t>
-      </w:r>
-      <w:proofErr w:type="spellEnd"/>
-      <w:r>
-        <w:t xml:space="preserve"> </w:t>
-      </w:r>
-      <w:proofErr w:type="spellStart"/>
-      <w:r>
-        <w:t>na</w:t>
-      </w:r>
-      <w:proofErr w:type="spellEnd"/>
-      <w:r>
-        <w:t xml:space="preserve"> </w:t>
-      </w:r>
-      <w:proofErr w:type="gramStart"/>
-      <w:r>
-        <w:t>ER(</w:t>
-      </w:r>
-      <w:proofErr w:type="gramEnd"/>
-      <w:r>
-        <w:t xml:space="preserve">Entity Relationship) model </w:t>
-      </w:r>
-      <w:r>
-        <w:t xml:space="preserve">je u </w:t>
-      </w:r>
-      <w:proofErr w:type="spellStart"/>
-      <w:r>
-        <w:t>grafičkim</w:t>
-      </w:r>
-      <w:proofErr w:type="spellEnd"/>
-      <w:r>
-        <w:t xml:space="preserve"> </w:t>
-      </w:r>
-      <w:proofErr w:type="spellStart"/>
-      <w:r>
-        <w:t>simbolima</w:t>
-      </w:r>
-      <w:proofErr w:type="spellEnd"/>
-      <w:r>
-        <w:t xml:space="preserve"> </w:t>
-      </w:r>
-      <w:proofErr w:type="spellStart"/>
-      <w:r>
-        <w:t>korišćenim</w:t>
-      </w:r>
-      <w:proofErr w:type="spellEnd"/>
-      <w:r>
-        <w:t xml:space="preserve"> za </w:t>
-      </w:r>
-      <w:proofErr w:type="spellStart"/>
-      <w:r>
-        <w:t>definisanje</w:t>
-      </w:r>
-      <w:proofErr w:type="spellEnd"/>
-      <w:r>
-        <w:t xml:space="preserve"> </w:t>
-      </w:r>
-      <w:proofErr w:type="spellStart"/>
-      <w:r>
-        <w:t>zavisnosti</w:t>
-      </w:r>
-      <w:proofErr w:type="spellEnd"/>
-      <w:r>
-        <w:t xml:space="preserve"> </w:t>
-      </w:r>
-      <w:proofErr w:type="spellStart"/>
-      <w:r>
-        <w:t>i</w:t>
-      </w:r>
-      <w:proofErr w:type="spellEnd"/>
-      <w:r>
-        <w:t xml:space="preserve"> </w:t>
-      </w:r>
-      <w:proofErr w:type="spellStart"/>
-      <w:r>
-        <w:t>veza</w:t>
-      </w:r>
-      <w:proofErr w:type="spellEnd"/>
-      <w:r>
-        <w:t xml:space="preserve"> </w:t>
-      </w:r>
-      <w:proofErr w:type="spellStart"/>
-      <w:r>
-        <w:t>između</w:t>
-      </w:r>
-      <w:proofErr w:type="spellEnd"/>
-      <w:r>
-        <w:t xml:space="preserve"> </w:t>
-      </w:r>
-      <w:proofErr w:type="spellStart"/>
-      <w:r>
-        <w:t>različitih</w:t>
-      </w:r>
-      <w:proofErr w:type="spellEnd"/>
-      <w:r>
-        <w:t xml:space="preserve"> </w:t>
-      </w:r>
-      <w:proofErr w:type="spellStart"/>
-      <w:r>
-        <w:t>entiteta</w:t>
-      </w:r>
-      <w:proofErr w:type="spellEnd"/>
-      <w:r>
-        <w:t xml:space="preserve">. Naime, u ER </w:t>
-      </w:r>
-      <w:proofErr w:type="spellStart"/>
-      <w:r>
-        <w:t>notaciji</w:t>
-      </w:r>
-      <w:proofErr w:type="spellEnd"/>
-      <w:r>
-        <w:t xml:space="preserve">, </w:t>
-      </w:r>
-      <w:proofErr w:type="spellStart"/>
-      <w:r>
-        <w:t>granice</w:t>
-      </w:r>
-      <w:proofErr w:type="spellEnd"/>
-      <w:r>
-        <w:t xml:space="preserve"> </w:t>
-      </w:r>
-      <w:proofErr w:type="spellStart"/>
-      <w:r>
-        <w:t>kardinalnosti</w:t>
-      </w:r>
-      <w:proofErr w:type="spellEnd"/>
-      <w:r>
-        <w:t xml:space="preserve"> </w:t>
-      </w:r>
-      <w:proofErr w:type="spellStart"/>
-      <w:r>
-        <w:t>povezanih</w:t>
-      </w:r>
-      <w:proofErr w:type="spellEnd"/>
-      <w:r>
-        <w:t xml:space="preserve"> </w:t>
-      </w:r>
-      <w:proofErr w:type="spellStart"/>
-      <w:r>
-        <w:t>entiteta</w:t>
-      </w:r>
-      <w:proofErr w:type="spellEnd"/>
-      <w:r>
-        <w:t xml:space="preserve"> se </w:t>
-      </w:r>
-      <w:proofErr w:type="spellStart"/>
-      <w:r>
-        <w:t>eksplicitno</w:t>
-      </w:r>
-      <w:proofErr w:type="spellEnd"/>
-      <w:r>
-        <w:t xml:space="preserve"> </w:t>
-      </w:r>
-      <w:proofErr w:type="spellStart"/>
+      <w:r>
+        <w:t xml:space="preserve">(Entity Relationship) model </w:t>
+      </w:r>
+      <w:r>
+        <w:t xml:space="preserve">je u grafičkim simbolima korišćenim za definisanje zavisnosti i veza između različitih entiteta. </w:t>
+      </w:r>
       <w:r>
         <w:lastRenderedPageBreak/>
-        <w:t>naznačuju</w:t>
-      </w:r>
-      <w:proofErr w:type="spellEnd"/>
-      <w:r>
-        <w:t xml:space="preserve">, </w:t>
-      </w:r>
-      <w:proofErr w:type="spellStart"/>
-      <w:r>
-        <w:t>dok</w:t>
-      </w:r>
-      <w:proofErr w:type="spellEnd"/>
-      <w:r>
-        <w:t xml:space="preserve"> se u IE </w:t>
-      </w:r>
-      <w:proofErr w:type="spellStart"/>
-      <w:r>
-        <w:t>notaciji</w:t>
-      </w:r>
-      <w:proofErr w:type="spellEnd"/>
-      <w:r>
-        <w:t xml:space="preserve"> </w:t>
-      </w:r>
-      <w:proofErr w:type="spellStart"/>
-      <w:r>
-        <w:t>koriste</w:t>
-      </w:r>
-      <w:proofErr w:type="spellEnd"/>
-      <w:r>
-        <w:t xml:space="preserve"> </w:t>
-      </w:r>
-      <w:proofErr w:type="spellStart"/>
-      <w:r>
-        <w:t>posebni</w:t>
-      </w:r>
-      <w:proofErr w:type="spellEnd"/>
-      <w:r>
-        <w:t xml:space="preserve"> </w:t>
-      </w:r>
-      <w:proofErr w:type="spellStart"/>
-      <w:r>
-        <w:t>simboli</w:t>
-      </w:r>
-      <w:proofErr w:type="spellEnd"/>
-      <w:r>
-        <w:t xml:space="preserve"> koji </w:t>
-      </w:r>
-      <w:proofErr w:type="spellStart"/>
-      <w:r>
-        <w:t>definišu</w:t>
-      </w:r>
-      <w:proofErr w:type="spellEnd"/>
-      <w:r>
-        <w:t xml:space="preserve"> </w:t>
-      </w:r>
-      <w:proofErr w:type="spellStart"/>
-      <w:r>
-        <w:t>ove</w:t>
-      </w:r>
-      <w:proofErr w:type="spellEnd"/>
-      <w:r>
-        <w:t xml:space="preserve"> </w:t>
-      </w:r>
-      <w:proofErr w:type="spellStart"/>
-      <w:r>
-        <w:t>granice</w:t>
-      </w:r>
-      <w:proofErr w:type="spellEnd"/>
-      <w:r>
-        <w:t xml:space="preserve"> </w:t>
-      </w:r>
-      <w:proofErr w:type="spellStart"/>
-      <w:r>
-        <w:t>implicitno</w:t>
-      </w:r>
-      <w:proofErr w:type="spellEnd"/>
-      <w:r>
-        <w:t>.</w:t>
+        <w:t>Naime, u ER notaciji, granice kardinalnosti povezanih entiteta se eksplicitno naznačuju, dok se u IE notaciji koriste posebni simboli koji definišu ove granice implicitno.</w:t>
       </w:r>
     </w:p>
     <w:p>
       <w:r>
-        <w:t xml:space="preserve">Termini PK </w:t>
-      </w:r>
-      <w:proofErr w:type="spellStart"/>
-      <w:r>
-        <w:t>i</w:t>
-      </w:r>
-      <w:proofErr w:type="spellEnd"/>
-      <w:r>
-        <w:t xml:space="preserve"> FK se </w:t>
-      </w:r>
-      <w:proofErr w:type="spellStart"/>
-      <w:r>
-        <w:t>odnose</w:t>
-      </w:r>
-      <w:proofErr w:type="spellEnd"/>
+        <w:t>Termini PK i FK se odnose na Primary Key (Primarni ključ) i Foreign Key</w:t>
+      </w:r>
       <w:r>
         <w:t xml:space="preserve"> </w:t>
       </w:r>
-      <w:proofErr w:type="spellStart"/>
-      <w:r>
-        <w:t>na</w:t>
-      </w:r>
-      <w:proofErr w:type="spellEnd"/>
-      <w:r>
-        <w:t xml:space="preserve"> Primary Key (</w:t>
-      </w:r>
-      <w:proofErr w:type="spellStart"/>
-      <w:r>
-        <w:t>Primarni</w:t>
-      </w:r>
-      <w:proofErr w:type="spellEnd"/>
-      <w:r>
-        <w:t xml:space="preserve"> </w:t>
-      </w:r>
-      <w:proofErr w:type="spellStart"/>
-      <w:r>
-        <w:t>ključ</w:t>
-      </w:r>
-      <w:proofErr w:type="spellEnd"/>
-      <w:r>
-        <w:t xml:space="preserve">) </w:t>
-      </w:r>
-      <w:proofErr w:type="spellStart"/>
-      <w:r>
-        <w:t>i</w:t>
-      </w:r>
-      <w:proofErr w:type="spellEnd"/>
-      <w:r>
-        <w:t xml:space="preserve"> Foreign </w:t>
-      </w:r>
-      <w:proofErr w:type="gramStart"/>
-      <w:r>
-        <w:t>Key(</w:t>
-      </w:r>
-      <w:proofErr w:type="spellStart"/>
-      <w:proofErr w:type="gramEnd"/>
-      <w:r>
-        <w:t>Strani</w:t>
-      </w:r>
-      <w:proofErr w:type="spellEnd"/>
-      <w:r>
-        <w:t xml:space="preserve"> </w:t>
-      </w:r>
-      <w:proofErr w:type="spellStart"/>
-      <w:r>
-        <w:t>ključ</w:t>
-      </w:r>
-      <w:proofErr w:type="spellEnd"/>
-      <w:r>
-        <w:t xml:space="preserve">), </w:t>
-      </w:r>
-      <w:proofErr w:type="spellStart"/>
-      <w:r>
-        <w:t>respektivno</w:t>
-      </w:r>
-      <w:proofErr w:type="spellEnd"/>
-      <w:r>
-        <w:t>.</w:t>
+      <w:r>
+        <w:t>(Strani ključ), respektivno.</w:t>
       </w:r>
     </w:p>
     <w:p>
-      <w:proofErr w:type="spellStart"/>
-      <w:r>
-        <w:t>Prilikom</w:t>
-      </w:r>
-      <w:proofErr w:type="spellEnd"/>
-      <w:r>
-        <w:t xml:space="preserve"> </w:t>
-      </w:r>
-      <w:proofErr w:type="spellStart"/>
-      <w:r>
-        <w:t>definisanja</w:t>
-      </w:r>
-      <w:proofErr w:type="spellEnd"/>
-      <w:r>
-        <w:t xml:space="preserve"> </w:t>
-      </w:r>
-      <w:proofErr w:type="spellStart"/>
-      <w:r>
-        <w:t>tipova</w:t>
-      </w:r>
-      <w:proofErr w:type="spellEnd"/>
-      <w:r>
-        <w:t xml:space="preserve"> </w:t>
-      </w:r>
-      <w:proofErr w:type="spellStart"/>
-      <w:r>
-        <w:t>podataka</w:t>
-      </w:r>
-      <w:proofErr w:type="spellEnd"/>
-      <w:r>
-        <w:t xml:space="preserve"> za </w:t>
-      </w:r>
-      <w:proofErr w:type="spellStart"/>
-      <w:r>
-        <w:t>atribute</w:t>
-      </w:r>
-      <w:proofErr w:type="spellEnd"/>
-      <w:r>
-        <w:t xml:space="preserve"> </w:t>
-      </w:r>
-      <w:proofErr w:type="spellStart"/>
-      <w:r>
-        <w:t>tabela</w:t>
-      </w:r>
-      <w:proofErr w:type="spellEnd"/>
-      <w:r>
-        <w:t xml:space="preserve">, </w:t>
-      </w:r>
-      <w:proofErr w:type="spellStart"/>
-      <w:r>
-        <w:t>korišćeni</w:t>
-      </w:r>
-      <w:proofErr w:type="spellEnd"/>
-      <w:r>
-        <w:t xml:space="preserve"> </w:t>
-      </w:r>
-      <w:proofErr w:type="spellStart"/>
-      <w:r>
-        <w:t>su</w:t>
-      </w:r>
-      <w:proofErr w:type="spellEnd"/>
-      <w:r>
-        <w:t xml:space="preserve"> </w:t>
-      </w:r>
-      <w:proofErr w:type="spellStart"/>
-      <w:r>
-        <w:t>standardni</w:t>
-      </w:r>
-      <w:proofErr w:type="spellEnd"/>
-      <w:r>
-        <w:t xml:space="preserve"> </w:t>
-      </w:r>
-      <w:proofErr w:type="spellStart"/>
-      <w:r>
-        <w:t>tipovi</w:t>
-      </w:r>
-      <w:proofErr w:type="spellEnd"/>
-      <w:r>
-        <w:t xml:space="preserve"> koji </w:t>
-      </w:r>
-      <w:proofErr w:type="spellStart"/>
-      <w:r>
-        <w:t>postoje</w:t>
-      </w:r>
-      <w:proofErr w:type="spellEnd"/>
-      <w:r>
-        <w:t xml:space="preserve"> u SQL-u.</w:t>
+      <w:r>
+        <w:t>Prilikom definisanja tipova podataka za atribute tabela, korišćeni su standardni tipovi koji postoje u SQL-u.</w:t>
       </w:r>
     </w:p>
     <w:p>
       <w:pPr>
         <w:pStyle w:val="Heading2"/>
       </w:pPr>
-      <w:bookmarkStart w:id="6" w:name="_Toc208438131"/>
-      <w:r>
-        <w:t xml:space="preserve">1.5. Otvorena </w:t>
-      </w:r>
-      <w:proofErr w:type="spellStart"/>
-      <w:r>
-        <w:t>pitanja</w:t>
+      <w:bookmarkStart w:id="6" w:name="_Toc208489179"/>
+      <w:r>
+        <w:t>1.5. Otvorena pitanja</w:t>
       </w:r>
       <w:bookmarkEnd w:id="6"/>
-      <w:proofErr w:type="spellEnd"/>
     </w:p>
     <w:tbl>
       <w:tblPr>
@@ -3769,23 +2159,18 @@
       <w:pPr>
         <w:pStyle w:val="Heading1"/>
       </w:pPr>
-      <w:bookmarkStart w:id="7" w:name="_Toc208438132"/>
+      <w:bookmarkStart w:id="7" w:name="_Toc208489180"/>
       <w:r>
         <w:lastRenderedPageBreak/>
-        <w:t xml:space="preserve">2. Model </w:t>
-      </w:r>
-      <w:proofErr w:type="spellStart"/>
-      <w:r>
-        <w:t>podataka</w:t>
+        <w:t>2. Model podataka</w:t>
       </w:r>
       <w:bookmarkEnd w:id="7"/>
-      <w:proofErr w:type="spellEnd"/>
     </w:p>
     <w:p>
       <w:pPr>
         <w:pStyle w:val="Heading2"/>
       </w:pPr>
-      <w:bookmarkStart w:id="8" w:name="_Toc208438133"/>
+      <w:bookmarkStart w:id="8" w:name="_Toc208489181"/>
       <w:r>
         <w:t>2.</w:t>
       </w:r>
@@ -3793,22 +2178,9 @@
         <w:t>1</w:t>
       </w:r>
       <w:r>
-        <w:t xml:space="preserve">. </w:t>
-      </w:r>
-      <w:proofErr w:type="spellStart"/>
-      <w:r>
-        <w:t>Dijagram</w:t>
-      </w:r>
-      <w:proofErr w:type="spellEnd"/>
-      <w:r>
-        <w:t xml:space="preserve"> IE </w:t>
-      </w:r>
-      <w:proofErr w:type="spellStart"/>
-      <w:r>
-        <w:t>notacije</w:t>
+        <w:t>. Dijagram IE notacije</w:t>
       </w:r>
       <w:bookmarkEnd w:id="8"/>
-      <w:proofErr w:type="spellEnd"/>
     </w:p>
     <w:p>
       <w:r>
@@ -3872,9 +2244,15 @@
           <w:lang w:val="sr-Latn-RS"/>
         </w:rPr>
       </w:pPr>
-      <w:bookmarkStart w:id="9" w:name="_Toc208438134"/>
-      <w:r>
-        <w:t xml:space="preserve">2.3. </w:t>
+      <w:bookmarkStart w:id="9" w:name="_Toc208489182"/>
+      <w:r>
+        <w:t>2.</w:t>
+      </w:r>
+      <w:r>
+        <w:t>2</w:t>
+      </w:r>
+      <w:r>
+        <w:t xml:space="preserve">. </w:t>
       </w:r>
       <w:r>
         <w:rPr>
@@ -3890,7 +2268,6 @@
           <w:lang w:val="en-US"/>
         </w:rPr>
       </w:pPr>
-      <w:proofErr w:type="spellStart"/>
       <w:r>
         <w:rPr>
           <w:b/>
@@ -3899,7 +2276,6 @@
         </w:rPr>
         <w:t>korisnik</w:t>
       </w:r>
-      <w:proofErr w:type="spellEnd"/>
       <w:r>
         <w:rPr>
           <w:lang w:val="en-US"/>
@@ -3912,7 +2288,6 @@
         </w:rPr>
         <w:t>(</w:t>
       </w:r>
-      <w:proofErr w:type="spellStart"/>
       <w:r>
         <w:rPr>
           <w:u w:val="single"/>
@@ -3920,110 +2295,11 @@
         </w:rPr>
         <w:t>id_korisnik</w:t>
       </w:r>
-      <w:proofErr w:type="spellEnd"/>
       <w:r>
         <w:rPr>
           <w:lang w:val="en-US"/>
         </w:rPr>
-        <w:t xml:space="preserve">, email, </w:t>
-      </w:r>
-      <w:proofErr w:type="spellStart"/>
-      <w:r>
-        <w:rPr>
-          <w:lang w:val="en-US"/>
-        </w:rPr>
-        <w:t>sifra</w:t>
-      </w:r>
-      <w:proofErr w:type="spellEnd"/>
-      <w:r>
-        <w:rPr>
-          <w:lang w:val="en-US"/>
-        </w:rPr>
-        <w:t xml:space="preserve">, </w:t>
-      </w:r>
-      <w:proofErr w:type="spellStart"/>
-      <w:r>
-        <w:rPr>
-          <w:lang w:val="en-US"/>
-        </w:rPr>
-        <w:t>ime</w:t>
-      </w:r>
-      <w:proofErr w:type="spellEnd"/>
-      <w:r>
-        <w:rPr>
-          <w:lang w:val="en-US"/>
-        </w:rPr>
-        <w:t xml:space="preserve">, </w:t>
-      </w:r>
-      <w:proofErr w:type="spellStart"/>
-      <w:r>
-        <w:rPr>
-          <w:lang w:val="en-US"/>
-        </w:rPr>
-        <w:t>uloga</w:t>
-      </w:r>
-      <w:proofErr w:type="spellEnd"/>
-      <w:r>
-        <w:rPr>
-          <w:lang w:val="en-US"/>
-        </w:rPr>
-        <w:t xml:space="preserve">, </w:t>
-      </w:r>
-      <w:proofErr w:type="spellStart"/>
-      <w:r>
-        <w:rPr>
-          <w:lang w:val="en-US"/>
-        </w:rPr>
-        <w:t>telefon</w:t>
-      </w:r>
-      <w:proofErr w:type="spellEnd"/>
-      <w:r>
-        <w:rPr>
-          <w:lang w:val="en-US"/>
-        </w:rPr>
-        <w:t xml:space="preserve">, </w:t>
-      </w:r>
-      <w:proofErr w:type="spellStart"/>
-      <w:r>
-        <w:rPr>
-          <w:lang w:val="en-US"/>
-        </w:rPr>
-        <w:t>adresa</w:t>
-      </w:r>
-      <w:proofErr w:type="spellEnd"/>
-      <w:r>
-        <w:rPr>
-          <w:lang w:val="en-US"/>
-        </w:rPr>
-        <w:t xml:space="preserve">, </w:t>
-      </w:r>
-      <w:proofErr w:type="spellStart"/>
-      <w:r>
-        <w:rPr>
-          <w:lang w:val="en-US"/>
-        </w:rPr>
-        <w:t>fk_mesto</w:t>
-      </w:r>
-      <w:proofErr w:type="spellEnd"/>
-      <w:r>
-        <w:rPr>
-          <w:lang w:val="en-US"/>
-        </w:rPr>
-        <w:t xml:space="preserve">, </w:t>
-      </w:r>
-      <w:proofErr w:type="spellStart"/>
-      <w:r>
-        <w:rPr>
-          <w:lang w:val="en-US"/>
-        </w:rPr>
-        <w:t>opis</w:t>
-      </w:r>
-      <w:proofErr w:type="spellEnd"/>
-      <w:r>
-        <w:rPr>
-          <w:lang w:val="en-US"/>
-        </w:rPr>
-        <w:t>)</w:t>
+        <w:t>, email, sifra, ime, uloga, telefon, adresa, fk_mesto, opis)</w:t>
       </w:r>
     </w:p>
     <w:p>
@@ -4052,7 +2328,6 @@
         </w:rPr>
         <w:t>(</w:t>
       </w:r>
-      <w:proofErr w:type="spellStart"/>
       <w:r>
         <w:rPr>
           <w:u w:val="single"/>
@@ -4060,26 +2335,11 @@
         </w:rPr>
         <w:t>id_mesto</w:t>
       </w:r>
-      <w:proofErr w:type="spellEnd"/>
       <w:r>
         <w:rPr>
           <w:lang w:val="en-US"/>
         </w:rPr>
-        <w:t xml:space="preserve">, </w:t>
-      </w:r>
-      <w:proofErr w:type="spellStart"/>
-      <w:r>
-        <w:rPr>
-          <w:lang w:val="en-US"/>
-        </w:rPr>
-        <w:t>naziv</w:t>
-      </w:r>
-      <w:proofErr w:type="spellEnd"/>
-      <w:r>
-        <w:rPr>
-          <w:lang w:val="en-US"/>
-        </w:rPr>
-        <w:t>)</w:t>
+        <w:t>, naziv)</w:t>
       </w:r>
     </w:p>
     <w:p>
@@ -4088,7 +2348,6 @@
           <w:lang w:val="en-US"/>
         </w:rPr>
       </w:pPr>
-      <w:proofErr w:type="spellStart"/>
       <w:r>
         <w:rPr>
           <w:b/>
@@ -4097,7 +2356,6 @@
         </w:rPr>
         <w:t>zahtev</w:t>
       </w:r>
-      <w:proofErr w:type="spellEnd"/>
       <w:r>
         <w:rPr>
           <w:lang w:val="en-US"/>
@@ -4110,7 +2368,6 @@
         </w:rPr>
         <w:t>(</w:t>
       </w:r>
-      <w:proofErr w:type="spellStart"/>
       <w:r>
         <w:rPr>
           <w:u w:val="single"/>
@@ -4118,124 +2375,11 @@
         </w:rPr>
         <w:t>id_zahtev</w:t>
       </w:r>
-      <w:proofErr w:type="spellEnd"/>
       <w:r>
         <w:rPr>
           <w:lang w:val="en-US"/>
         </w:rPr>
-        <w:t xml:space="preserve">, </w:t>
-      </w:r>
-      <w:proofErr w:type="spellStart"/>
-      <w:r>
-        <w:rPr>
-          <w:lang w:val="en-US"/>
-        </w:rPr>
-        <w:t>fk_kupac</w:t>
-      </w:r>
-      <w:proofErr w:type="spellEnd"/>
-      <w:r>
-        <w:rPr>
-          <w:lang w:val="en-US"/>
-        </w:rPr>
-        <w:t xml:space="preserve">, </w:t>
-      </w:r>
-      <w:proofErr w:type="spellStart"/>
-      <w:r>
-        <w:rPr>
-          <w:lang w:val="en-US"/>
-        </w:rPr>
-        <w:t>prilozeni_telefon</w:t>
-      </w:r>
-      <w:proofErr w:type="spellEnd"/>
-      <w:r>
-        <w:rPr>
-          <w:lang w:val="en-US"/>
-        </w:rPr>
-        <w:t xml:space="preserve">, </w:t>
-      </w:r>
-      <w:proofErr w:type="spellStart"/>
-      <w:r>
-        <w:rPr>
-          <w:lang w:val="en-US"/>
-        </w:rPr>
-        <w:t>prilozena_adresa</w:t>
-      </w:r>
-      <w:proofErr w:type="spellEnd"/>
-      <w:r>
-        <w:rPr>
-          <w:lang w:val="en-US"/>
-        </w:rPr>
-        <w:t xml:space="preserve">, </w:t>
-      </w:r>
-      <w:proofErr w:type="spellStart"/>
-      <w:r>
-        <w:rPr>
-          <w:lang w:val="en-US"/>
-        </w:rPr>
-        <w:t>fk_prilozeno_mesto</w:t>
-      </w:r>
-      <w:proofErr w:type="spellEnd"/>
-      <w:r>
-        <w:rPr>
-          <w:lang w:val="en-US"/>
-        </w:rPr>
-        <w:t xml:space="preserve">, status, </w:t>
-      </w:r>
-      <w:proofErr w:type="spellStart"/>
-      <w:r>
-        <w:rPr>
-          <w:lang w:val="en-US"/>
-        </w:rPr>
-        <w:t>komentar</w:t>
-      </w:r>
-      <w:proofErr w:type="spellEnd"/>
-      <w:r>
-        <w:rPr>
-          <w:lang w:val="en-US"/>
-        </w:rPr>
-        <w:t xml:space="preserve">, </w:t>
-      </w:r>
-      <w:proofErr w:type="spellStart"/>
-      <w:r>
-        <w:rPr>
-          <w:lang w:val="en-US"/>
-        </w:rPr>
-        <w:t>datum_kreiranja</w:t>
-      </w:r>
-      <w:proofErr w:type="spellEnd"/>
-      <w:r>
-        <w:rPr>
-          <w:lang w:val="en-US"/>
-        </w:rPr>
-        <w:t xml:space="preserve">, </w:t>
-      </w:r>
-      <w:proofErr w:type="spellStart"/>
-      <w:r>
-        <w:rPr>
-          <w:lang w:val="en-US"/>
-        </w:rPr>
-        <w:t>datum_obrade</w:t>
-      </w:r>
-      <w:proofErr w:type="spellEnd"/>
-      <w:r>
-        <w:rPr>
-          <w:lang w:val="en-US"/>
-        </w:rPr>
-        <w:t xml:space="preserve">, </w:t>
-      </w:r>
-      <w:proofErr w:type="spellStart"/>
-      <w:r>
-        <w:rPr>
-          <w:lang w:val="en-US"/>
-        </w:rPr>
-        <w:t>fk_admin</w:t>
-      </w:r>
-      <w:proofErr w:type="spellEnd"/>
-      <w:r>
-        <w:rPr>
-          <w:lang w:val="en-US"/>
-        </w:rPr>
-        <w:t>)</w:t>
+        <w:t>, fk_kupac, prilozeni_telefon, prilozena_adresa, fk_prilozeno_mesto, status, komentar, datum_kreiranja, datum_obrade, fk_admin)</w:t>
       </w:r>
     </w:p>
     <w:p>
@@ -4244,7 +2388,6 @@
           <w:lang w:val="en-US"/>
         </w:rPr>
       </w:pPr>
-      <w:proofErr w:type="spellStart"/>
       <w:r>
         <w:rPr>
           <w:b/>
@@ -4254,7 +2397,6 @@
         <w:lastRenderedPageBreak/>
         <w:t>obave</w:t>
       </w:r>
-      <w:proofErr w:type="spellEnd"/>
       <w:r>
         <w:rPr>
           <w:b/>
@@ -4263,7 +2405,6 @@
         </w:rPr>
         <w:t>s</w:t>
       </w:r>
-      <w:proofErr w:type="spellStart"/>
       <w:r>
         <w:rPr>
           <w:b/>
@@ -4272,7 +2413,6 @@
         </w:rPr>
         <w:t>tenje</w:t>
       </w:r>
-      <w:proofErr w:type="spellEnd"/>
       <w:r>
         <w:rPr>
           <w:lang w:val="en-US"/>
@@ -4285,7 +2425,6 @@
         </w:rPr>
         <w:t>(</w:t>
       </w:r>
-      <w:proofErr w:type="spellStart"/>
       <w:r>
         <w:rPr>
           <w:u w:val="single"/>
@@ -4293,82 +2432,11 @@
         </w:rPr>
         <w:t>id_obavestenje</w:t>
       </w:r>
-      <w:proofErr w:type="spellEnd"/>
       <w:r>
         <w:rPr>
           <w:lang w:val="en-US"/>
         </w:rPr>
-        <w:t xml:space="preserve">, </w:t>
-      </w:r>
-      <w:proofErr w:type="spellStart"/>
-      <w:r>
-        <w:rPr>
-          <w:lang w:val="en-US"/>
-        </w:rPr>
-        <w:t>fk_admin</w:t>
-      </w:r>
-      <w:proofErr w:type="spellEnd"/>
-      <w:r>
-        <w:rPr>
-          <w:lang w:val="en-US"/>
-        </w:rPr>
-        <w:t xml:space="preserve">, </w:t>
-      </w:r>
-      <w:proofErr w:type="spellStart"/>
-      <w:r>
-        <w:rPr>
-          <w:lang w:val="en-US"/>
-        </w:rPr>
-        <w:t>sadrzaj</w:t>
-      </w:r>
-      <w:proofErr w:type="spellEnd"/>
-      <w:r>
-        <w:rPr>
-          <w:lang w:val="en-US"/>
-        </w:rPr>
-        <w:t xml:space="preserve">, </w:t>
-      </w:r>
-      <w:proofErr w:type="spellStart"/>
-      <w:r>
-        <w:rPr>
-          <w:lang w:val="en-US"/>
-        </w:rPr>
-        <w:t>datum_kreiranja</w:t>
-      </w:r>
-      <w:proofErr w:type="spellEnd"/>
-      <w:r>
-        <w:rPr>
-          <w:lang w:val="en-US"/>
-        </w:rPr>
-        <w:t xml:space="preserve">, </w:t>
-      </w:r>
-      <w:proofErr w:type="spellStart"/>
-      <w:r>
-        <w:rPr>
-          <w:lang w:val="en-US"/>
-        </w:rPr>
-        <w:t>vidljivost</w:t>
-      </w:r>
-      <w:proofErr w:type="spellEnd"/>
-      <w:r>
-        <w:rPr>
-          <w:lang w:val="en-US"/>
-        </w:rPr>
-        <w:t xml:space="preserve">, </w:t>
-      </w:r>
-      <w:proofErr w:type="spellStart"/>
-      <w:r>
-        <w:rPr>
-          <w:lang w:val="en-US"/>
-        </w:rPr>
-        <w:t>fk_zahtev</w:t>
-      </w:r>
-      <w:proofErr w:type="spellEnd"/>
-      <w:r>
-        <w:rPr>
-          <w:lang w:val="en-US"/>
-        </w:rPr>
-        <w:t>)</w:t>
+        <w:t>, fk_admin, sadrzaj, datum_kreiranja, vidljivost, fk_zahtev)</w:t>
       </w:r>
     </w:p>
     <w:p>
@@ -4377,7 +2445,6 @@
           <w:lang w:val="en-US"/>
         </w:rPr>
       </w:pPr>
-      <w:proofErr w:type="spellStart"/>
       <w:r>
         <w:rPr>
           <w:b/>
@@ -4386,7 +2453,6 @@
         </w:rPr>
         <w:t>proizvod</w:t>
       </w:r>
-      <w:proofErr w:type="spellEnd"/>
       <w:r>
         <w:rPr>
           <w:lang w:val="en-US"/>
@@ -4399,7 +2465,6 @@
         </w:rPr>
         <w:t>(</w:t>
       </w:r>
-      <w:proofErr w:type="spellStart"/>
       <w:r>
         <w:rPr>
           <w:u w:val="single"/>
@@ -4407,124 +2472,11 @@
         </w:rPr>
         <w:t>id_proizvod</w:t>
       </w:r>
-      <w:proofErr w:type="spellEnd"/>
       <w:r>
         <w:rPr>
           <w:lang w:val="en-US"/>
         </w:rPr>
-        <w:t xml:space="preserve">, </w:t>
-      </w:r>
-      <w:proofErr w:type="spellStart"/>
-      <w:r>
-        <w:rPr>
-          <w:lang w:val="en-US"/>
-        </w:rPr>
-        <w:t>fk_domacin</w:t>
-      </w:r>
-      <w:proofErr w:type="spellEnd"/>
-      <w:r>
-        <w:rPr>
-          <w:lang w:val="en-US"/>
-        </w:rPr>
-        <w:t xml:space="preserve">, </w:t>
-      </w:r>
-      <w:proofErr w:type="spellStart"/>
-      <w:r>
-        <w:rPr>
-          <w:lang w:val="en-US"/>
-        </w:rPr>
-        <w:t>fk_kategorija</w:t>
-      </w:r>
-      <w:proofErr w:type="spellEnd"/>
-      <w:r>
-        <w:rPr>
-          <w:lang w:val="en-US"/>
-        </w:rPr>
-        <w:t xml:space="preserve">, </w:t>
-      </w:r>
-      <w:proofErr w:type="spellStart"/>
-      <w:r>
-        <w:rPr>
-          <w:lang w:val="en-US"/>
-        </w:rPr>
-        <w:t>naziv</w:t>
-      </w:r>
-      <w:proofErr w:type="spellEnd"/>
-      <w:r>
-        <w:rPr>
-          <w:lang w:val="en-US"/>
-        </w:rPr>
-        <w:t xml:space="preserve">, </w:t>
-      </w:r>
-      <w:proofErr w:type="spellStart"/>
-      <w:r>
-        <w:rPr>
-          <w:lang w:val="en-US"/>
-        </w:rPr>
-        <w:t>opis</w:t>
-      </w:r>
-      <w:proofErr w:type="spellEnd"/>
-      <w:r>
-        <w:rPr>
-          <w:lang w:val="en-US"/>
-        </w:rPr>
-        <w:t xml:space="preserve">, </w:t>
-      </w:r>
-      <w:proofErr w:type="spellStart"/>
-      <w:r>
-        <w:rPr>
-          <w:lang w:val="en-US"/>
-        </w:rPr>
-        <w:t>putanja_slike</w:t>
-      </w:r>
-      <w:proofErr w:type="spellEnd"/>
-      <w:r>
-        <w:rPr>
-          <w:lang w:val="en-US"/>
-        </w:rPr>
-        <w:t xml:space="preserve">, </w:t>
-      </w:r>
-      <w:proofErr w:type="spellStart"/>
-      <w:r>
-        <w:rPr>
-          <w:lang w:val="en-US"/>
-        </w:rPr>
-        <w:t>nacin_uzgoja</w:t>
-      </w:r>
-      <w:proofErr w:type="spellEnd"/>
-      <w:r>
-        <w:rPr>
-          <w:lang w:val="en-US"/>
-        </w:rPr>
-        <w:t xml:space="preserve">, </w:t>
-      </w:r>
-      <w:proofErr w:type="spellStart"/>
-      <w:r>
-        <w:rPr>
-          <w:lang w:val="en-US"/>
-        </w:rPr>
-        <w:t>dostupnost</w:t>
-      </w:r>
-      <w:proofErr w:type="spellEnd"/>
-      <w:r>
-        <w:rPr>
-          <w:lang w:val="en-US"/>
-        </w:rPr>
-        <w:t xml:space="preserve">, </w:t>
-      </w:r>
-      <w:proofErr w:type="spellStart"/>
-      <w:r>
-        <w:rPr>
-          <w:lang w:val="en-US"/>
-        </w:rPr>
-        <w:t>datum_kreiranja</w:t>
-      </w:r>
-      <w:proofErr w:type="spellEnd"/>
-      <w:r>
-        <w:rPr>
-          <w:lang w:val="en-US"/>
-        </w:rPr>
-        <w:t>)</w:t>
+        <w:t>, fk_domacin, fk_kategorija, naziv, opis, putanja_slike, nacin_uzgoja, dostupnost, datum_kreiranja)</w:t>
       </w:r>
     </w:p>
     <w:p>
@@ -4533,7 +2485,6 @@
           <w:lang w:val="en-US"/>
         </w:rPr>
       </w:pPr>
-      <w:proofErr w:type="spellStart"/>
       <w:r>
         <w:rPr>
           <w:b/>
@@ -4542,7 +2493,6 @@
         </w:rPr>
         <w:t>kategorija</w:t>
       </w:r>
-      <w:proofErr w:type="spellEnd"/>
       <w:r>
         <w:rPr>
           <w:lang w:val="en-US"/>
@@ -4555,7 +2505,6 @@
         </w:rPr>
         <w:t>(</w:t>
       </w:r>
-      <w:proofErr w:type="spellStart"/>
       <w:r>
         <w:rPr>
           <w:u w:val="single"/>
@@ -4563,54 +2512,11 @@
         </w:rPr>
         <w:t>id_kategorija</w:t>
       </w:r>
-      <w:proofErr w:type="spellEnd"/>
       <w:r>
         <w:rPr>
           <w:lang w:val="en-US"/>
         </w:rPr>
-        <w:t xml:space="preserve">, </w:t>
-      </w:r>
-      <w:proofErr w:type="spellStart"/>
-      <w:r>
-        <w:rPr>
-          <w:lang w:val="en-US"/>
-        </w:rPr>
-        <w:t>putanja_slike</w:t>
-      </w:r>
-      <w:proofErr w:type="spellEnd"/>
-      <w:r>
-        <w:rPr>
-          <w:lang w:val="en-US"/>
-        </w:rPr>
-        <w:t xml:space="preserve">, </w:t>
-      </w:r>
-      <w:proofErr w:type="spellStart"/>
-      <w:r>
-        <w:rPr>
-          <w:lang w:val="en-US"/>
-        </w:rPr>
-        <w:t>naziv</w:t>
-      </w:r>
-      <w:proofErr w:type="spellEnd"/>
-      <w:r>
-        <w:rPr>
-          <w:lang w:val="en-US"/>
-        </w:rPr>
-        <w:t xml:space="preserve">, </w:t>
-      </w:r>
-      <w:proofErr w:type="spellStart"/>
-      <w:r>
-        <w:rPr>
-          <w:lang w:val="en-US"/>
-        </w:rPr>
-        <w:t>vrsta</w:t>
-      </w:r>
-      <w:proofErr w:type="spellEnd"/>
-      <w:r>
-        <w:rPr>
-          <w:lang w:val="en-US"/>
-        </w:rPr>
-        <w:t>)</w:t>
+        <w:t>, putanja_slike, naziv, vrsta)</w:t>
       </w:r>
     </w:p>
     <w:p>
@@ -4627,7 +2533,7 @@
           <w:lang w:val="sr-Latn-RS"/>
         </w:rPr>
       </w:pPr>
-      <w:bookmarkStart w:id="10" w:name="_Toc208438135"/>
+      <w:bookmarkStart w:id="10" w:name="_Toc208489183"/>
       <w:r>
         <w:rPr>
           <w:lang w:val="sr-Latn-RS"/>
@@ -4643,7 +2549,7 @@
           <w:lang w:val="sr-Latn-RS"/>
         </w:rPr>
       </w:pPr>
-      <w:bookmarkStart w:id="11" w:name="_Toc208438136"/>
+      <w:bookmarkStart w:id="11" w:name="_Toc208489184"/>
       <w:r>
         <w:rPr>
           <w:lang w:val="sr-Latn-RS"/>
@@ -4856,14 +2762,12 @@
                 <w:lang w:val="en-US"/>
               </w:rPr>
             </w:pPr>
-            <w:proofErr w:type="spellStart"/>
             <w:r>
               <w:rPr>
                 <w:lang w:val="en-US"/>
               </w:rPr>
               <w:t>id_korisnik</w:t>
             </w:r>
-            <w:proofErr w:type="spellEnd"/>
           </w:p>
         </w:tc>
         <w:tc>
@@ -5015,19 +2919,11 @@
                 <w:lang w:val="en-US"/>
               </w:rPr>
             </w:pPr>
-            <w:proofErr w:type="gramStart"/>
-            <w:r>
-              <w:rPr>
-                <w:lang w:val="en-US"/>
-              </w:rPr>
-              <w:t>varchar(</w:t>
-            </w:r>
-            <w:proofErr w:type="gramEnd"/>
-            <w:r>
-              <w:rPr>
-                <w:lang w:val="en-US"/>
-              </w:rPr>
-              <w:t>255)</w:t>
+            <w:r>
+              <w:rPr>
+                <w:lang w:val="en-US"/>
+              </w:rPr>
+              <w:t>varchar(255)</w:t>
             </w:r>
           </w:p>
         </w:tc>
@@ -5118,52 +3014,42 @@
                 <w:lang w:val="en-US"/>
               </w:rPr>
             </w:pPr>
-            <w:proofErr w:type="spellStart"/>
             <w:r>
               <w:rPr>
                 <w:lang w:val="en-US"/>
               </w:rPr>
               <w:t>sifra</w:t>
             </w:r>
-            <w:proofErr w:type="spellEnd"/>
-          </w:p>
-        </w:tc>
-        <w:tc>
-          <w:tcPr>
-            <w:tcW w:w="0" w:type="auto"/>
-            <w:tcBorders>
-              <w:top w:val="single" w:sz="8" w:space="0" w:color="000000"/>
-              <w:left w:val="single" w:sz="8" w:space="0" w:color="000000"/>
-              <w:bottom w:val="single" w:sz="8" w:space="0" w:color="000000"/>
-              <w:right w:val="single" w:sz="8" w:space="0" w:color="000000"/>
-            </w:tcBorders>
-            <w:tcMar>
-              <w:top w:w="100" w:type="dxa"/>
-              <w:left w:w="100" w:type="dxa"/>
-              <w:bottom w:w="100" w:type="dxa"/>
-              <w:right w:w="100" w:type="dxa"/>
-            </w:tcMar>
-            <w:hideMark/>
-          </w:tcPr>
-          <w:p>
-            <w:pPr>
-              <w:rPr>
-                <w:lang w:val="en-US"/>
-              </w:rPr>
-            </w:pPr>
-            <w:proofErr w:type="gramStart"/>
-            <w:r>
-              <w:rPr>
-                <w:lang w:val="en-US"/>
-              </w:rPr>
-              <w:t>varchar(</w:t>
-            </w:r>
-            <w:proofErr w:type="gramEnd"/>
-            <w:r>
-              <w:rPr>
-                <w:lang w:val="en-US"/>
-              </w:rPr>
-              <w:t>255)</w:t>
+          </w:p>
+        </w:tc>
+        <w:tc>
+          <w:tcPr>
+            <w:tcW w:w="0" w:type="auto"/>
+            <w:tcBorders>
+              <w:top w:val="single" w:sz="8" w:space="0" w:color="000000"/>
+              <w:left w:val="single" w:sz="8" w:space="0" w:color="000000"/>
+              <w:bottom w:val="single" w:sz="8" w:space="0" w:color="000000"/>
+              <w:right w:val="single" w:sz="8" w:space="0" w:color="000000"/>
+            </w:tcBorders>
+            <w:tcMar>
+              <w:top w:w="100" w:type="dxa"/>
+              <w:left w:w="100" w:type="dxa"/>
+              <w:bottom w:w="100" w:type="dxa"/>
+              <w:right w:w="100" w:type="dxa"/>
+            </w:tcMar>
+            <w:hideMark/>
+          </w:tcPr>
+          <w:p>
+            <w:pPr>
+              <w:rPr>
+                <w:lang w:val="en-US"/>
+              </w:rPr>
+            </w:pPr>
+            <w:r>
+              <w:rPr>
+                <w:lang w:val="en-US"/>
+              </w:rPr>
+              <w:t>varchar(255)</w:t>
             </w:r>
           </w:p>
         </w:tc>
@@ -5254,52 +3140,42 @@
                 <w:lang w:val="en-US"/>
               </w:rPr>
             </w:pPr>
-            <w:proofErr w:type="spellStart"/>
             <w:r>
               <w:rPr>
                 <w:lang w:val="en-US"/>
               </w:rPr>
               <w:t>ime</w:t>
             </w:r>
-            <w:proofErr w:type="spellEnd"/>
-          </w:p>
-        </w:tc>
-        <w:tc>
-          <w:tcPr>
-            <w:tcW w:w="0" w:type="auto"/>
-            <w:tcBorders>
-              <w:top w:val="single" w:sz="8" w:space="0" w:color="000000"/>
-              <w:left w:val="single" w:sz="8" w:space="0" w:color="000000"/>
-              <w:bottom w:val="single" w:sz="8" w:space="0" w:color="000000"/>
-              <w:right w:val="single" w:sz="8" w:space="0" w:color="000000"/>
-            </w:tcBorders>
-            <w:tcMar>
-              <w:top w:w="100" w:type="dxa"/>
-              <w:left w:w="100" w:type="dxa"/>
-              <w:bottom w:w="100" w:type="dxa"/>
-              <w:right w:w="100" w:type="dxa"/>
-            </w:tcMar>
-            <w:hideMark/>
-          </w:tcPr>
-          <w:p>
-            <w:pPr>
-              <w:rPr>
-                <w:lang w:val="en-US"/>
-              </w:rPr>
-            </w:pPr>
-            <w:proofErr w:type="gramStart"/>
-            <w:r>
-              <w:rPr>
-                <w:lang w:val="en-US"/>
-              </w:rPr>
-              <w:t>varchar(</w:t>
-            </w:r>
-            <w:proofErr w:type="gramEnd"/>
-            <w:r>
-              <w:rPr>
-                <w:lang w:val="en-US"/>
-              </w:rPr>
-              <w:t>255)</w:t>
+          </w:p>
+        </w:tc>
+        <w:tc>
+          <w:tcPr>
+            <w:tcW w:w="0" w:type="auto"/>
+            <w:tcBorders>
+              <w:top w:val="single" w:sz="8" w:space="0" w:color="000000"/>
+              <w:left w:val="single" w:sz="8" w:space="0" w:color="000000"/>
+              <w:bottom w:val="single" w:sz="8" w:space="0" w:color="000000"/>
+              <w:right w:val="single" w:sz="8" w:space="0" w:color="000000"/>
+            </w:tcBorders>
+            <w:tcMar>
+              <w:top w:w="100" w:type="dxa"/>
+              <w:left w:w="100" w:type="dxa"/>
+              <w:bottom w:w="100" w:type="dxa"/>
+              <w:right w:w="100" w:type="dxa"/>
+            </w:tcMar>
+            <w:hideMark/>
+          </w:tcPr>
+          <w:p>
+            <w:pPr>
+              <w:rPr>
+                <w:lang w:val="en-US"/>
+              </w:rPr>
+            </w:pPr>
+            <w:r>
+              <w:rPr>
+                <w:lang w:val="en-US"/>
+              </w:rPr>
+              <w:t>varchar(255)</w:t>
             </w:r>
           </w:p>
         </w:tc>
@@ -5390,98 +3266,42 @@
                 <w:lang w:val="en-US"/>
               </w:rPr>
             </w:pPr>
-            <w:proofErr w:type="spellStart"/>
             <w:r>
               <w:rPr>
                 <w:lang w:val="en-US"/>
               </w:rPr>
               <w:t>uloga</w:t>
             </w:r>
-            <w:proofErr w:type="spellEnd"/>
-          </w:p>
-        </w:tc>
-        <w:tc>
-          <w:tcPr>
-            <w:tcW w:w="0" w:type="auto"/>
-            <w:tcBorders>
-              <w:top w:val="single" w:sz="8" w:space="0" w:color="000000"/>
-              <w:left w:val="single" w:sz="8" w:space="0" w:color="000000"/>
-              <w:bottom w:val="single" w:sz="8" w:space="0" w:color="000000"/>
-              <w:right w:val="single" w:sz="8" w:space="0" w:color="000000"/>
-            </w:tcBorders>
-            <w:tcMar>
-              <w:top w:w="100" w:type="dxa"/>
-              <w:left w:w="100" w:type="dxa"/>
-              <w:bottom w:w="100" w:type="dxa"/>
-              <w:right w:w="100" w:type="dxa"/>
-            </w:tcMar>
-            <w:hideMark/>
-          </w:tcPr>
-          <w:p>
-            <w:pPr>
-              <w:rPr>
-                <w:lang w:val="en-US"/>
-              </w:rPr>
-            </w:pPr>
-            <w:proofErr w:type="spellStart"/>
-            <w:proofErr w:type="gramStart"/>
-            <w:r>
-              <w:rPr>
-                <w:lang w:val="en-US"/>
-              </w:rPr>
-              <w:t>enum</w:t>
-            </w:r>
-            <w:proofErr w:type="spellEnd"/>
-            <w:r>
-              <w:rPr>
-                <w:lang w:val="en-US"/>
-              </w:rPr>
-              <w:t>(</w:t>
-            </w:r>
-            <w:proofErr w:type="gramEnd"/>
-            <w:r>
-              <w:rPr>
-                <w:lang w:val="en-US"/>
-              </w:rPr>
-              <w:t>‘</w:t>
-            </w:r>
-            <w:proofErr w:type="spellStart"/>
-            <w:r>
-              <w:rPr>
-                <w:lang w:val="en-US"/>
-              </w:rPr>
-              <w:t>kupac</w:t>
-            </w:r>
-            <w:proofErr w:type="spellEnd"/>
-            <w:proofErr w:type="gramStart"/>
-            <w:r>
-              <w:rPr>
-                <w:lang w:val="en-US"/>
-              </w:rPr>
-              <w:t>’, ‘</w:t>
-            </w:r>
-            <w:proofErr w:type="spellStart"/>
-            <w:proofErr w:type="gramEnd"/>
-            <w:r>
-              <w:rPr>
-                <w:lang w:val="en-US"/>
-              </w:rPr>
-              <w:t>domacin</w:t>
-            </w:r>
-            <w:proofErr w:type="spellEnd"/>
-            <w:proofErr w:type="gramStart"/>
-            <w:r>
-              <w:rPr>
-                <w:lang w:val="en-US"/>
-              </w:rPr>
-              <w:t>’, ‘</w:t>
-            </w:r>
-            <w:proofErr w:type="gramEnd"/>
-            <w:r>
-              <w:rPr>
-                <w:lang w:val="en-US"/>
-              </w:rPr>
-              <w:t>admin’)</w:t>
+          </w:p>
+        </w:tc>
+        <w:tc>
+          <w:tcPr>
+            <w:tcW w:w="0" w:type="auto"/>
+            <w:tcBorders>
+              <w:top w:val="single" w:sz="8" w:space="0" w:color="000000"/>
+              <w:left w:val="single" w:sz="8" w:space="0" w:color="000000"/>
+              <w:bottom w:val="single" w:sz="8" w:space="0" w:color="000000"/>
+              <w:right w:val="single" w:sz="8" w:space="0" w:color="000000"/>
+            </w:tcBorders>
+            <w:tcMar>
+              <w:top w:w="100" w:type="dxa"/>
+              <w:left w:w="100" w:type="dxa"/>
+              <w:bottom w:w="100" w:type="dxa"/>
+              <w:right w:w="100" w:type="dxa"/>
+            </w:tcMar>
+            <w:hideMark/>
+          </w:tcPr>
+          <w:p>
+            <w:pPr>
+              <w:rPr>
+                <w:lang w:val="en-US"/>
+              </w:rPr>
+            </w:pPr>
+            <w:r>
+              <w:rPr>
+                <w:lang w:val="en-US"/>
+              </w:rPr>
+              <w:t>enum(‘kupac’, ‘domacin’, ‘admin’)</w:t>
             </w:r>
           </w:p>
         </w:tc>
@@ -5572,52 +3392,42 @@
                 <w:lang w:val="en-US"/>
               </w:rPr>
             </w:pPr>
-            <w:proofErr w:type="spellStart"/>
             <w:r>
               <w:rPr>
                 <w:lang w:val="en-US"/>
               </w:rPr>
               <w:t>telefon</w:t>
             </w:r>
-            <w:proofErr w:type="spellEnd"/>
-          </w:p>
-        </w:tc>
-        <w:tc>
-          <w:tcPr>
-            <w:tcW w:w="0" w:type="auto"/>
-            <w:tcBorders>
-              <w:top w:val="single" w:sz="8" w:space="0" w:color="000000"/>
-              <w:left w:val="single" w:sz="8" w:space="0" w:color="000000"/>
-              <w:bottom w:val="single" w:sz="8" w:space="0" w:color="000000"/>
-              <w:right w:val="single" w:sz="8" w:space="0" w:color="000000"/>
-            </w:tcBorders>
-            <w:tcMar>
-              <w:top w:w="100" w:type="dxa"/>
-              <w:left w:w="100" w:type="dxa"/>
-              <w:bottom w:w="100" w:type="dxa"/>
-              <w:right w:w="100" w:type="dxa"/>
-            </w:tcMar>
-            <w:hideMark/>
-          </w:tcPr>
-          <w:p>
-            <w:pPr>
-              <w:rPr>
-                <w:lang w:val="en-US"/>
-              </w:rPr>
-            </w:pPr>
-            <w:proofErr w:type="gramStart"/>
-            <w:r>
-              <w:rPr>
-                <w:lang w:val="en-US"/>
-              </w:rPr>
-              <w:t>varchar(</w:t>
-            </w:r>
-            <w:proofErr w:type="gramEnd"/>
-            <w:r>
-              <w:rPr>
-                <w:lang w:val="en-US"/>
-              </w:rPr>
-              <w:t>20)</w:t>
+          </w:p>
+        </w:tc>
+        <w:tc>
+          <w:tcPr>
+            <w:tcW w:w="0" w:type="auto"/>
+            <w:tcBorders>
+              <w:top w:val="single" w:sz="8" w:space="0" w:color="000000"/>
+              <w:left w:val="single" w:sz="8" w:space="0" w:color="000000"/>
+              <w:bottom w:val="single" w:sz="8" w:space="0" w:color="000000"/>
+              <w:right w:val="single" w:sz="8" w:space="0" w:color="000000"/>
+            </w:tcBorders>
+            <w:tcMar>
+              <w:top w:w="100" w:type="dxa"/>
+              <w:left w:w="100" w:type="dxa"/>
+              <w:bottom w:w="100" w:type="dxa"/>
+              <w:right w:w="100" w:type="dxa"/>
+            </w:tcMar>
+            <w:hideMark/>
+          </w:tcPr>
+          <w:p>
+            <w:pPr>
+              <w:rPr>
+                <w:lang w:val="en-US"/>
+              </w:rPr>
+            </w:pPr>
+            <w:r>
+              <w:rPr>
+                <w:lang w:val="en-US"/>
+              </w:rPr>
+              <w:t>varchar(20)</w:t>
             </w:r>
           </w:p>
         </w:tc>
@@ -5708,52 +3518,42 @@
                 <w:lang w:val="en-US"/>
               </w:rPr>
             </w:pPr>
-            <w:proofErr w:type="spellStart"/>
             <w:r>
               <w:rPr>
                 <w:lang w:val="en-US"/>
               </w:rPr>
               <w:t>adresa</w:t>
             </w:r>
-            <w:proofErr w:type="spellEnd"/>
-          </w:p>
-        </w:tc>
-        <w:tc>
-          <w:tcPr>
-            <w:tcW w:w="0" w:type="auto"/>
-            <w:tcBorders>
-              <w:top w:val="single" w:sz="8" w:space="0" w:color="000000"/>
-              <w:left w:val="single" w:sz="8" w:space="0" w:color="000000"/>
-              <w:bottom w:val="single" w:sz="8" w:space="0" w:color="000000"/>
-              <w:right w:val="single" w:sz="8" w:space="0" w:color="000000"/>
-            </w:tcBorders>
-            <w:tcMar>
-              <w:top w:w="100" w:type="dxa"/>
-              <w:left w:w="100" w:type="dxa"/>
-              <w:bottom w:w="100" w:type="dxa"/>
-              <w:right w:w="100" w:type="dxa"/>
-            </w:tcMar>
-            <w:hideMark/>
-          </w:tcPr>
-          <w:p>
-            <w:pPr>
-              <w:rPr>
-                <w:lang w:val="en-US"/>
-              </w:rPr>
-            </w:pPr>
-            <w:proofErr w:type="gramStart"/>
-            <w:r>
-              <w:rPr>
-                <w:lang w:val="en-US"/>
-              </w:rPr>
-              <w:t>varchar(</w:t>
-            </w:r>
-            <w:proofErr w:type="gramEnd"/>
-            <w:r>
-              <w:rPr>
-                <w:lang w:val="en-US"/>
-              </w:rPr>
-              <w:t>255)</w:t>
+          </w:p>
+        </w:tc>
+        <w:tc>
+          <w:tcPr>
+            <w:tcW w:w="0" w:type="auto"/>
+            <w:tcBorders>
+              <w:top w:val="single" w:sz="8" w:space="0" w:color="000000"/>
+              <w:left w:val="single" w:sz="8" w:space="0" w:color="000000"/>
+              <w:bottom w:val="single" w:sz="8" w:space="0" w:color="000000"/>
+              <w:right w:val="single" w:sz="8" w:space="0" w:color="000000"/>
+            </w:tcBorders>
+            <w:tcMar>
+              <w:top w:w="100" w:type="dxa"/>
+              <w:left w:w="100" w:type="dxa"/>
+              <w:bottom w:w="100" w:type="dxa"/>
+              <w:right w:w="100" w:type="dxa"/>
+            </w:tcMar>
+            <w:hideMark/>
+          </w:tcPr>
+          <w:p>
+            <w:pPr>
+              <w:rPr>
+                <w:lang w:val="en-US"/>
+              </w:rPr>
+            </w:pPr>
+            <w:r>
+              <w:rPr>
+                <w:lang w:val="en-US"/>
+              </w:rPr>
+              <w:t>varchar(255)</w:t>
             </w:r>
           </w:p>
         </w:tc>
@@ -5844,7 +3644,6 @@
                 <w:lang w:val="en-US"/>
               </w:rPr>
             </w:pPr>
-            <w:proofErr w:type="spellStart"/>
             <w:r>
               <w:rPr>
                 <w:lang w:val="en-US"/>
@@ -5852,7 +3651,6 @@
               <w:lastRenderedPageBreak/>
               <w:t>opis</w:t>
             </w:r>
-            <w:proofErr w:type="spellEnd"/>
           </w:p>
         </w:tc>
         <w:tc>
@@ -5973,14 +3771,12 @@
                 <w:lang w:val="en-US"/>
               </w:rPr>
             </w:pPr>
-            <w:proofErr w:type="spellStart"/>
             <w:r>
               <w:rPr>
                 <w:lang w:val="en-US"/>
               </w:rPr>
               <w:t>fk_mesto</w:t>
             </w:r>
-            <w:proofErr w:type="spellEnd"/>
           </w:p>
         </w:tc>
         <w:tc>
@@ -6092,7 +3888,7 @@
           <w:lang w:val="sr-Latn-RS"/>
         </w:rPr>
       </w:pPr>
-      <w:bookmarkStart w:id="12" w:name="_Toc208438137"/>
+      <w:bookmarkStart w:id="12" w:name="_Toc208489185"/>
       <w:r>
         <w:rPr>
           <w:lang w:val="sr-Latn-RS"/>
@@ -6291,14 +4087,12 @@
                 <w:lang w:val="en-US"/>
               </w:rPr>
             </w:pPr>
-            <w:proofErr w:type="spellStart"/>
             <w:r>
               <w:rPr>
                 <w:lang w:val="en-US"/>
               </w:rPr>
               <w:t>id_mesto</w:t>
             </w:r>
-            <w:proofErr w:type="spellEnd"/>
           </w:p>
           <w:p>
             <w:pPr>
@@ -6426,52 +4220,42 @@
                 <w:lang w:val="en-US"/>
               </w:rPr>
             </w:pPr>
-            <w:proofErr w:type="spellStart"/>
             <w:r>
               <w:rPr>
                 <w:lang w:val="en-US"/>
               </w:rPr>
               <w:t>naziv</w:t>
             </w:r>
-            <w:proofErr w:type="spellEnd"/>
-          </w:p>
-        </w:tc>
-        <w:tc>
-          <w:tcPr>
-            <w:tcW w:w="0" w:type="auto"/>
-            <w:tcBorders>
-              <w:top w:val="single" w:sz="8" w:space="0" w:color="000000"/>
-              <w:left w:val="single" w:sz="8" w:space="0" w:color="000000"/>
-              <w:bottom w:val="single" w:sz="8" w:space="0" w:color="000000"/>
-              <w:right w:val="single" w:sz="8" w:space="0" w:color="000000"/>
-            </w:tcBorders>
-            <w:tcMar>
-              <w:top w:w="100" w:type="dxa"/>
-              <w:left w:w="100" w:type="dxa"/>
-              <w:bottom w:w="100" w:type="dxa"/>
-              <w:right w:w="100" w:type="dxa"/>
-            </w:tcMar>
-            <w:hideMark/>
-          </w:tcPr>
-          <w:p>
-            <w:pPr>
-              <w:rPr>
-                <w:lang w:val="en-US"/>
-              </w:rPr>
-            </w:pPr>
-            <w:proofErr w:type="gramStart"/>
-            <w:r>
-              <w:rPr>
-                <w:lang w:val="en-US"/>
-              </w:rPr>
-              <w:t>varchar(</w:t>
-            </w:r>
-            <w:proofErr w:type="gramEnd"/>
-            <w:r>
-              <w:rPr>
-                <w:lang w:val="en-US"/>
-              </w:rPr>
-              <w:t>45)</w:t>
+          </w:p>
+        </w:tc>
+        <w:tc>
+          <w:tcPr>
+            <w:tcW w:w="0" w:type="auto"/>
+            <w:tcBorders>
+              <w:top w:val="single" w:sz="8" w:space="0" w:color="000000"/>
+              <w:left w:val="single" w:sz="8" w:space="0" w:color="000000"/>
+              <w:bottom w:val="single" w:sz="8" w:space="0" w:color="000000"/>
+              <w:right w:val="single" w:sz="8" w:space="0" w:color="000000"/>
+            </w:tcBorders>
+            <w:tcMar>
+              <w:top w:w="100" w:type="dxa"/>
+              <w:left w:w="100" w:type="dxa"/>
+              <w:bottom w:w="100" w:type="dxa"/>
+              <w:right w:w="100" w:type="dxa"/>
+            </w:tcMar>
+            <w:hideMark/>
+          </w:tcPr>
+          <w:p>
+            <w:pPr>
+              <w:rPr>
+                <w:lang w:val="en-US"/>
+              </w:rPr>
+            </w:pPr>
+            <w:r>
+              <w:rPr>
+                <w:lang w:val="en-US"/>
+              </w:rPr>
+              <w:t>varchar(45)</w:t>
             </w:r>
           </w:p>
         </w:tc>
@@ -6553,7 +4337,7 @@
           <w:lang w:val="sr-Latn-RS"/>
         </w:rPr>
       </w:pPr>
-      <w:bookmarkStart w:id="13" w:name="_Toc208438138"/>
+      <w:bookmarkStart w:id="13" w:name="_Toc208489186"/>
       <w:r>
         <w:rPr>
           <w:lang w:val="sr-Latn-RS"/>
@@ -6758,14 +4542,12 @@
                 <w:lang w:val="en-US"/>
               </w:rPr>
             </w:pPr>
-            <w:proofErr w:type="spellStart"/>
             <w:r>
               <w:rPr>
                 <w:lang w:val="en-US"/>
               </w:rPr>
               <w:t>id_zahtev</w:t>
             </w:r>
-            <w:proofErr w:type="spellEnd"/>
           </w:p>
         </w:tc>
         <w:tc>
@@ -6886,52 +4668,42 @@
                 <w:lang w:val="en-US"/>
               </w:rPr>
             </w:pPr>
-            <w:proofErr w:type="spellStart"/>
             <w:r>
               <w:rPr>
                 <w:lang w:val="en-US"/>
               </w:rPr>
               <w:t>prilozeni_telefon</w:t>
             </w:r>
-            <w:proofErr w:type="spellEnd"/>
-          </w:p>
-        </w:tc>
-        <w:tc>
-          <w:tcPr>
-            <w:tcW w:w="0" w:type="auto"/>
-            <w:tcBorders>
-              <w:top w:val="single" w:sz="8" w:space="0" w:color="000000"/>
-              <w:left w:val="single" w:sz="8" w:space="0" w:color="000000"/>
-              <w:bottom w:val="single" w:sz="8" w:space="0" w:color="000000"/>
-              <w:right w:val="single" w:sz="8" w:space="0" w:color="000000"/>
-            </w:tcBorders>
-            <w:tcMar>
-              <w:top w:w="100" w:type="dxa"/>
-              <w:left w:w="100" w:type="dxa"/>
-              <w:bottom w:w="100" w:type="dxa"/>
-              <w:right w:w="100" w:type="dxa"/>
-            </w:tcMar>
-            <w:hideMark/>
-          </w:tcPr>
-          <w:p>
-            <w:pPr>
-              <w:rPr>
-                <w:lang w:val="en-US"/>
-              </w:rPr>
-            </w:pPr>
-            <w:proofErr w:type="gramStart"/>
-            <w:r>
-              <w:rPr>
-                <w:lang w:val="en-US"/>
-              </w:rPr>
-              <w:t>varchar(</w:t>
-            </w:r>
-            <w:proofErr w:type="gramEnd"/>
-            <w:r>
-              <w:rPr>
-                <w:lang w:val="en-US"/>
-              </w:rPr>
-              <w:t>20)</w:t>
+          </w:p>
+        </w:tc>
+        <w:tc>
+          <w:tcPr>
+            <w:tcW w:w="0" w:type="auto"/>
+            <w:tcBorders>
+              <w:top w:val="single" w:sz="8" w:space="0" w:color="000000"/>
+              <w:left w:val="single" w:sz="8" w:space="0" w:color="000000"/>
+              <w:bottom w:val="single" w:sz="8" w:space="0" w:color="000000"/>
+              <w:right w:val="single" w:sz="8" w:space="0" w:color="000000"/>
+            </w:tcBorders>
+            <w:tcMar>
+              <w:top w:w="100" w:type="dxa"/>
+              <w:left w:w="100" w:type="dxa"/>
+              <w:bottom w:w="100" w:type="dxa"/>
+              <w:right w:w="100" w:type="dxa"/>
+            </w:tcMar>
+            <w:hideMark/>
+          </w:tcPr>
+          <w:p>
+            <w:pPr>
+              <w:rPr>
+                <w:lang w:val="en-US"/>
+              </w:rPr>
+            </w:pPr>
+            <w:r>
+              <w:rPr>
+                <w:lang w:val="en-US"/>
+              </w:rPr>
+              <w:t>varchar(20)</w:t>
             </w:r>
           </w:p>
         </w:tc>
@@ -7022,52 +4794,42 @@
                 <w:lang w:val="en-US"/>
               </w:rPr>
             </w:pPr>
-            <w:proofErr w:type="spellStart"/>
             <w:r>
               <w:rPr>
                 <w:lang w:val="en-US"/>
               </w:rPr>
               <w:t>prilozena_adresa</w:t>
             </w:r>
-            <w:proofErr w:type="spellEnd"/>
-          </w:p>
-        </w:tc>
-        <w:tc>
-          <w:tcPr>
-            <w:tcW w:w="0" w:type="auto"/>
-            <w:tcBorders>
-              <w:top w:val="single" w:sz="8" w:space="0" w:color="000000"/>
-              <w:left w:val="single" w:sz="8" w:space="0" w:color="000000"/>
-              <w:bottom w:val="single" w:sz="8" w:space="0" w:color="000000"/>
-              <w:right w:val="single" w:sz="8" w:space="0" w:color="000000"/>
-            </w:tcBorders>
-            <w:tcMar>
-              <w:top w:w="100" w:type="dxa"/>
-              <w:left w:w="100" w:type="dxa"/>
-              <w:bottom w:w="100" w:type="dxa"/>
-              <w:right w:w="100" w:type="dxa"/>
-            </w:tcMar>
-            <w:hideMark/>
-          </w:tcPr>
-          <w:p>
-            <w:pPr>
-              <w:rPr>
-                <w:lang w:val="en-US"/>
-              </w:rPr>
-            </w:pPr>
-            <w:proofErr w:type="gramStart"/>
-            <w:r>
-              <w:rPr>
-                <w:lang w:val="en-US"/>
-              </w:rPr>
-              <w:t>varchar(</w:t>
-            </w:r>
-            <w:proofErr w:type="gramEnd"/>
-            <w:r>
-              <w:rPr>
-                <w:lang w:val="en-US"/>
-              </w:rPr>
-              <w:t>255)</w:t>
+          </w:p>
+        </w:tc>
+        <w:tc>
+          <w:tcPr>
+            <w:tcW w:w="0" w:type="auto"/>
+            <w:tcBorders>
+              <w:top w:val="single" w:sz="8" w:space="0" w:color="000000"/>
+              <w:left w:val="single" w:sz="8" w:space="0" w:color="000000"/>
+              <w:bottom w:val="single" w:sz="8" w:space="0" w:color="000000"/>
+              <w:right w:val="single" w:sz="8" w:space="0" w:color="000000"/>
+            </w:tcBorders>
+            <w:tcMar>
+              <w:top w:w="100" w:type="dxa"/>
+              <w:left w:w="100" w:type="dxa"/>
+              <w:bottom w:w="100" w:type="dxa"/>
+              <w:right w:w="100" w:type="dxa"/>
+            </w:tcMar>
+            <w:hideMark/>
+          </w:tcPr>
+          <w:p>
+            <w:pPr>
+              <w:rPr>
+                <w:lang w:val="en-US"/>
+              </w:rPr>
+            </w:pPr>
+            <w:r>
+              <w:rPr>
+                <w:lang w:val="en-US"/>
+              </w:rPr>
+              <w:t>varchar(255)</w:t>
             </w:r>
           </w:p>
         </w:tc>
@@ -7189,73 +4951,11 @@
                 <w:lang w:val="en-US"/>
               </w:rPr>
             </w:pPr>
-            <w:proofErr w:type="spellStart"/>
-            <w:proofErr w:type="gramStart"/>
-            <w:r>
-              <w:rPr>
-                <w:lang w:val="en-US"/>
-              </w:rPr>
-              <w:t>enum</w:t>
-            </w:r>
-            <w:proofErr w:type="spellEnd"/>
-            <w:r>
-              <w:rPr>
-                <w:lang w:val="en-US"/>
-              </w:rPr>
-              <w:t>(</w:t>
-            </w:r>
-            <w:proofErr w:type="gramEnd"/>
-            <w:r>
-              <w:rPr>
-                <w:lang w:val="en-US"/>
-              </w:rPr>
-              <w:t>‘</w:t>
-            </w:r>
-            <w:proofErr w:type="spellStart"/>
-            <w:r>
-              <w:rPr>
-                <w:lang w:val="en-US"/>
-              </w:rPr>
-              <w:t>odobreno</w:t>
-            </w:r>
-            <w:proofErr w:type="spellEnd"/>
-            <w:proofErr w:type="gramStart"/>
-            <w:r>
-              <w:rPr>
-                <w:lang w:val="en-US"/>
-              </w:rPr>
-              <w:t>’, ‘</w:t>
-            </w:r>
-            <w:proofErr w:type="spellStart"/>
-            <w:proofErr w:type="gramEnd"/>
-            <w:r>
-              <w:rPr>
-                <w:lang w:val="en-US"/>
-              </w:rPr>
-              <w:t>odbijeno</w:t>
-            </w:r>
-            <w:proofErr w:type="spellEnd"/>
-            <w:proofErr w:type="gramStart"/>
-            <w:r>
-              <w:rPr>
-                <w:lang w:val="en-US"/>
-              </w:rPr>
-              <w:t>’, ‘</w:t>
-            </w:r>
-            <w:proofErr w:type="spellStart"/>
-            <w:proofErr w:type="gramEnd"/>
-            <w:r>
-              <w:rPr>
-                <w:lang w:val="en-US"/>
-              </w:rPr>
-              <w:t>u_obradi</w:t>
-            </w:r>
-            <w:proofErr w:type="spellEnd"/>
-            <w:r>
-              <w:rPr>
-                <w:lang w:val="en-US"/>
-              </w:rPr>
-              <w:t>’)</w:t>
+            <w:r>
+              <w:rPr>
+                <w:lang w:val="en-US"/>
+              </w:rPr>
+              <w:t>enum(‘odobreno’, ‘odbijeno’, ‘u_obradi’)</w:t>
             </w:r>
           </w:p>
         </w:tc>
@@ -7346,7 +5046,6 @@
                 <w:lang w:val="en-US"/>
               </w:rPr>
             </w:pPr>
-            <w:proofErr w:type="spellStart"/>
             <w:r>
               <w:rPr>
                 <w:lang w:val="en-US"/>
@@ -7354,7 +5053,6 @@
               <w:lastRenderedPageBreak/>
               <w:t>komentar</w:t>
             </w:r>
-            <w:proofErr w:type="spellEnd"/>
           </w:p>
         </w:tc>
         <w:tc>
@@ -7475,14 +5173,12 @@
                 <w:lang w:val="en-US"/>
               </w:rPr>
             </w:pPr>
-            <w:proofErr w:type="spellStart"/>
             <w:r>
               <w:rPr>
                 <w:lang w:val="en-US"/>
               </w:rPr>
               <w:t>datum_kreiranja</w:t>
             </w:r>
-            <w:proofErr w:type="spellEnd"/>
           </w:p>
         </w:tc>
         <w:tc>
@@ -7603,14 +5299,12 @@
                 <w:lang w:val="en-US"/>
               </w:rPr>
             </w:pPr>
-            <w:proofErr w:type="spellStart"/>
             <w:r>
               <w:rPr>
                 <w:lang w:val="en-US"/>
               </w:rPr>
               <w:t>datum_obrade</w:t>
             </w:r>
-            <w:proofErr w:type="spellEnd"/>
           </w:p>
         </w:tc>
         <w:tc>
@@ -7731,14 +5425,12 @@
                 <w:lang w:val="en-US"/>
               </w:rPr>
             </w:pPr>
-            <w:proofErr w:type="spellStart"/>
             <w:r>
               <w:rPr>
                 <w:lang w:val="en-US"/>
               </w:rPr>
               <w:t>fk_kupac</w:t>
             </w:r>
-            <w:proofErr w:type="spellEnd"/>
           </w:p>
         </w:tc>
         <w:tc>
@@ -7859,14 +5551,12 @@
                 <w:lang w:val="en-US"/>
               </w:rPr>
             </w:pPr>
-            <w:proofErr w:type="spellStart"/>
             <w:r>
               <w:rPr>
                 <w:lang w:val="en-US"/>
               </w:rPr>
               <w:t>fk_admin</w:t>
             </w:r>
-            <w:proofErr w:type="spellEnd"/>
           </w:p>
         </w:tc>
         <w:tc>
@@ -7987,14 +5677,12 @@
                 <w:lang w:val="en-US"/>
               </w:rPr>
             </w:pPr>
-            <w:proofErr w:type="spellStart"/>
             <w:r>
               <w:rPr>
                 <w:lang w:val="en-US"/>
               </w:rPr>
               <w:t>fk_prilozeno_mesto</w:t>
             </w:r>
-            <w:proofErr w:type="spellEnd"/>
           </w:p>
         </w:tc>
         <w:tc>
@@ -8106,7 +5794,7 @@
           <w:lang w:val="sr-Latn-RS"/>
         </w:rPr>
       </w:pPr>
-      <w:bookmarkStart w:id="14" w:name="_Toc208438139"/>
+      <w:bookmarkStart w:id="14" w:name="_Toc208489187"/>
       <w:r>
         <w:rPr>
           <w:lang w:val="sr-Latn-RS"/>
@@ -8305,14 +5993,12 @@
                 <w:lang w:val="en-US"/>
               </w:rPr>
             </w:pPr>
-            <w:proofErr w:type="spellStart"/>
             <w:r>
               <w:rPr>
                 <w:lang w:val="en-US"/>
               </w:rPr>
               <w:t>id_obavestenje</w:t>
             </w:r>
-            <w:proofErr w:type="spellEnd"/>
           </w:p>
         </w:tc>
         <w:tc>
@@ -8433,14 +6119,12 @@
                 <w:lang w:val="en-US"/>
               </w:rPr>
             </w:pPr>
-            <w:proofErr w:type="spellStart"/>
             <w:r>
               <w:rPr>
                 <w:lang w:val="en-US"/>
               </w:rPr>
               <w:t>sadrzaj</w:t>
             </w:r>
-            <w:proofErr w:type="spellEnd"/>
           </w:p>
         </w:tc>
         <w:tc>
@@ -8561,14 +6245,12 @@
                 <w:lang w:val="en-US"/>
               </w:rPr>
             </w:pPr>
-            <w:proofErr w:type="spellStart"/>
             <w:r>
               <w:rPr>
                 <w:lang w:val="en-US"/>
               </w:rPr>
               <w:t>datum_kreiranja</w:t>
             </w:r>
-            <w:proofErr w:type="spellEnd"/>
           </w:p>
         </w:tc>
         <w:tc>
@@ -8689,14 +6371,12 @@
                 <w:lang w:val="en-US"/>
               </w:rPr>
             </w:pPr>
-            <w:proofErr w:type="spellStart"/>
             <w:r>
               <w:rPr>
                 <w:lang w:val="en-US"/>
               </w:rPr>
               <w:t>vidljivost</w:t>
             </w:r>
-            <w:proofErr w:type="spellEnd"/>
           </w:p>
         </w:tc>
         <w:tc>
@@ -8722,14 +6402,12 @@
                 <w:lang w:val="en-US"/>
               </w:rPr>
             </w:pPr>
-            <w:proofErr w:type="spellStart"/>
             <w:r>
               <w:rPr>
                 <w:lang w:val="en-US"/>
               </w:rPr>
               <w:t>tinyint</w:t>
             </w:r>
-            <w:proofErr w:type="spellEnd"/>
           </w:p>
         </w:tc>
         <w:tc>
@@ -8819,14 +6497,12 @@
                 <w:lang w:val="en-US"/>
               </w:rPr>
             </w:pPr>
-            <w:proofErr w:type="spellStart"/>
             <w:r>
               <w:rPr>
                 <w:lang w:val="en-US"/>
               </w:rPr>
               <w:t>fk_zahtev</w:t>
             </w:r>
-            <w:proofErr w:type="spellEnd"/>
           </w:p>
         </w:tc>
         <w:tc>
@@ -8947,14 +6623,12 @@
                 <w:lang w:val="en-US"/>
               </w:rPr>
             </w:pPr>
-            <w:proofErr w:type="spellStart"/>
             <w:r>
               <w:rPr>
                 <w:lang w:val="en-US"/>
               </w:rPr>
               <w:t>fk_admin</w:t>
             </w:r>
-            <w:proofErr w:type="spellEnd"/>
           </w:p>
         </w:tc>
         <w:tc>
@@ -9066,7 +6740,7 @@
           <w:lang w:val="sr-Latn-RS"/>
         </w:rPr>
       </w:pPr>
-      <w:bookmarkStart w:id="15" w:name="_Toc208438140"/>
+      <w:bookmarkStart w:id="15" w:name="_Toc208489188"/>
       <w:r>
         <w:rPr>
           <w:lang w:val="sr-Latn-RS"/>
@@ -9260,14 +6934,12 @@
                 <w:lang w:val="en-US"/>
               </w:rPr>
             </w:pPr>
-            <w:proofErr w:type="spellStart"/>
             <w:r>
               <w:rPr>
                 <w:lang w:val="en-US"/>
               </w:rPr>
               <w:t>id_proizvod</w:t>
             </w:r>
-            <w:proofErr w:type="spellEnd"/>
           </w:p>
         </w:tc>
         <w:tc>
@@ -9388,52 +7060,42 @@
                 <w:lang w:val="en-US"/>
               </w:rPr>
             </w:pPr>
-            <w:proofErr w:type="spellStart"/>
             <w:r>
               <w:rPr>
                 <w:lang w:val="en-US"/>
               </w:rPr>
               <w:t>naziv</w:t>
             </w:r>
-            <w:proofErr w:type="spellEnd"/>
-          </w:p>
-        </w:tc>
-        <w:tc>
-          <w:tcPr>
-            <w:tcW w:w="0" w:type="auto"/>
-            <w:tcBorders>
-              <w:top w:val="single" w:sz="8" w:space="0" w:color="000000"/>
-              <w:left w:val="single" w:sz="8" w:space="0" w:color="000000"/>
-              <w:bottom w:val="single" w:sz="8" w:space="0" w:color="000000"/>
-              <w:right w:val="single" w:sz="8" w:space="0" w:color="000000"/>
-            </w:tcBorders>
-            <w:tcMar>
-              <w:top w:w="100" w:type="dxa"/>
-              <w:left w:w="100" w:type="dxa"/>
-              <w:bottom w:w="100" w:type="dxa"/>
-              <w:right w:w="100" w:type="dxa"/>
-            </w:tcMar>
-            <w:hideMark/>
-          </w:tcPr>
-          <w:p>
-            <w:pPr>
-              <w:rPr>
-                <w:lang w:val="en-US"/>
-              </w:rPr>
-            </w:pPr>
-            <w:proofErr w:type="gramStart"/>
-            <w:r>
-              <w:rPr>
-                <w:lang w:val="en-US"/>
-              </w:rPr>
-              <w:t>varchar(</w:t>
-            </w:r>
-            <w:proofErr w:type="gramEnd"/>
-            <w:r>
-              <w:rPr>
-                <w:lang w:val="en-US"/>
-              </w:rPr>
-              <w:t>100)</w:t>
+          </w:p>
+        </w:tc>
+        <w:tc>
+          <w:tcPr>
+            <w:tcW w:w="0" w:type="auto"/>
+            <w:tcBorders>
+              <w:top w:val="single" w:sz="8" w:space="0" w:color="000000"/>
+              <w:left w:val="single" w:sz="8" w:space="0" w:color="000000"/>
+              <w:bottom w:val="single" w:sz="8" w:space="0" w:color="000000"/>
+              <w:right w:val="single" w:sz="8" w:space="0" w:color="000000"/>
+            </w:tcBorders>
+            <w:tcMar>
+              <w:top w:w="100" w:type="dxa"/>
+              <w:left w:w="100" w:type="dxa"/>
+              <w:bottom w:w="100" w:type="dxa"/>
+              <w:right w:w="100" w:type="dxa"/>
+            </w:tcMar>
+            <w:hideMark/>
+          </w:tcPr>
+          <w:p>
+            <w:pPr>
+              <w:rPr>
+                <w:lang w:val="en-US"/>
+              </w:rPr>
+            </w:pPr>
+            <w:r>
+              <w:rPr>
+                <w:lang w:val="en-US"/>
+              </w:rPr>
+              <w:t>varchar(100)</w:t>
             </w:r>
           </w:p>
         </w:tc>
@@ -9524,14 +7186,12 @@
                 <w:lang w:val="en-US"/>
               </w:rPr>
             </w:pPr>
-            <w:proofErr w:type="spellStart"/>
             <w:r>
               <w:rPr>
                 <w:lang w:val="en-US"/>
               </w:rPr>
               <w:t>opis</w:t>
             </w:r>
-            <w:proofErr w:type="spellEnd"/>
           </w:p>
         </w:tc>
         <w:tc>
@@ -9652,52 +7312,42 @@
                 <w:lang w:val="en-US"/>
               </w:rPr>
             </w:pPr>
-            <w:proofErr w:type="spellStart"/>
             <w:r>
               <w:rPr>
                 <w:lang w:val="en-US"/>
               </w:rPr>
               <w:t>putanja_slike</w:t>
             </w:r>
-            <w:proofErr w:type="spellEnd"/>
-          </w:p>
-        </w:tc>
-        <w:tc>
-          <w:tcPr>
-            <w:tcW w:w="0" w:type="auto"/>
-            <w:tcBorders>
-              <w:top w:val="single" w:sz="8" w:space="0" w:color="000000"/>
-              <w:left w:val="single" w:sz="8" w:space="0" w:color="000000"/>
-              <w:bottom w:val="single" w:sz="8" w:space="0" w:color="000000"/>
-              <w:right w:val="single" w:sz="8" w:space="0" w:color="000000"/>
-            </w:tcBorders>
-            <w:tcMar>
-              <w:top w:w="100" w:type="dxa"/>
-              <w:left w:w="100" w:type="dxa"/>
-              <w:bottom w:w="100" w:type="dxa"/>
-              <w:right w:w="100" w:type="dxa"/>
-            </w:tcMar>
-            <w:hideMark/>
-          </w:tcPr>
-          <w:p>
-            <w:pPr>
-              <w:rPr>
-                <w:lang w:val="en-US"/>
-              </w:rPr>
-            </w:pPr>
-            <w:proofErr w:type="gramStart"/>
-            <w:r>
-              <w:rPr>
-                <w:lang w:val="en-US"/>
-              </w:rPr>
-              <w:t>varchar(</w:t>
-            </w:r>
-            <w:proofErr w:type="gramEnd"/>
-            <w:r>
-              <w:rPr>
-                <w:lang w:val="en-US"/>
-              </w:rPr>
-              <w:t>255)</w:t>
+          </w:p>
+        </w:tc>
+        <w:tc>
+          <w:tcPr>
+            <w:tcW w:w="0" w:type="auto"/>
+            <w:tcBorders>
+              <w:top w:val="single" w:sz="8" w:space="0" w:color="000000"/>
+              <w:left w:val="single" w:sz="8" w:space="0" w:color="000000"/>
+              <w:bottom w:val="single" w:sz="8" w:space="0" w:color="000000"/>
+              <w:right w:val="single" w:sz="8" w:space="0" w:color="000000"/>
+            </w:tcBorders>
+            <w:tcMar>
+              <w:top w:w="100" w:type="dxa"/>
+              <w:left w:w="100" w:type="dxa"/>
+              <w:bottom w:w="100" w:type="dxa"/>
+              <w:right w:w="100" w:type="dxa"/>
+            </w:tcMar>
+            <w:hideMark/>
+          </w:tcPr>
+          <w:p>
+            <w:pPr>
+              <w:rPr>
+                <w:lang w:val="en-US"/>
+              </w:rPr>
+            </w:pPr>
+            <w:r>
+              <w:rPr>
+                <w:lang w:val="en-US"/>
+              </w:rPr>
+              <w:t>varchar(255)</w:t>
             </w:r>
           </w:p>
         </w:tc>
@@ -9792,92 +7442,50 @@
               <w:rPr>
                 <w:lang w:val="en-US"/>
               </w:rPr>
-              <w:t>nacin _</w:t>
-            </w:r>
-            <w:proofErr w:type="spellStart"/>
-            <w:r>
-              <w:rPr>
-                <w:lang w:val="en-US"/>
-              </w:rPr>
-              <w:t>uzgoja</w:t>
-            </w:r>
-            <w:proofErr w:type="spellEnd"/>
-          </w:p>
-        </w:tc>
-        <w:tc>
-          <w:tcPr>
-            <w:tcW w:w="0" w:type="auto"/>
-            <w:tcBorders>
-              <w:top w:val="single" w:sz="8" w:space="0" w:color="000000"/>
-              <w:left w:val="single" w:sz="8" w:space="0" w:color="000000"/>
-              <w:bottom w:val="single" w:sz="8" w:space="0" w:color="000000"/>
-              <w:right w:val="single" w:sz="8" w:space="0" w:color="000000"/>
-            </w:tcBorders>
-            <w:tcMar>
-              <w:top w:w="100" w:type="dxa"/>
-              <w:left w:w="100" w:type="dxa"/>
-              <w:bottom w:w="100" w:type="dxa"/>
-              <w:right w:w="100" w:type="dxa"/>
-            </w:tcMar>
-            <w:hideMark/>
-          </w:tcPr>
-          <w:p>
-            <w:pPr>
-              <w:rPr>
-                <w:lang w:val="en-US"/>
-              </w:rPr>
-            </w:pPr>
-            <w:proofErr w:type="spellStart"/>
-            <w:proofErr w:type="gramStart"/>
-            <w:r>
-              <w:rPr>
-                <w:lang w:val="en-US"/>
-              </w:rPr>
-              <w:t>enum</w:t>
-            </w:r>
-            <w:proofErr w:type="spellEnd"/>
-            <w:r>
-              <w:rPr>
-                <w:lang w:val="en-US"/>
-              </w:rPr>
-              <w:t>(</w:t>
-            </w:r>
-            <w:proofErr w:type="gramEnd"/>
-            <w:r>
-              <w:rPr>
-                <w:lang w:val="en-US"/>
-              </w:rPr>
-              <w:t>‘</w:t>
-            </w:r>
-            <w:proofErr w:type="spellStart"/>
-            <w:r>
-              <w:rPr>
-                <w:lang w:val="en-US"/>
-              </w:rPr>
-              <w:t>ogranski</w:t>
-            </w:r>
-            <w:proofErr w:type="spellEnd"/>
-            <w:proofErr w:type="gramStart"/>
-            <w:r>
-              <w:rPr>
-                <w:lang w:val="en-US"/>
-              </w:rPr>
-              <w:t>’, ‘</w:t>
-            </w:r>
-            <w:proofErr w:type="spellStart"/>
-            <w:proofErr w:type="gramEnd"/>
-            <w:r>
-              <w:rPr>
-                <w:lang w:val="en-US"/>
-              </w:rPr>
-              <w:t>prskano</w:t>
-            </w:r>
-            <w:proofErr w:type="spellEnd"/>
-            <w:r>
-              <w:rPr>
-                <w:lang w:val="en-US"/>
-              </w:rPr>
-              <w:t>’)</w:t>
+              <w:t>nacin_uzgoja</w:t>
+            </w:r>
+          </w:p>
+        </w:tc>
+        <w:tc>
+          <w:tcPr>
+            <w:tcW w:w="0" w:type="auto"/>
+            <w:tcBorders>
+              <w:top w:val="single" w:sz="8" w:space="0" w:color="000000"/>
+              <w:left w:val="single" w:sz="8" w:space="0" w:color="000000"/>
+              <w:bottom w:val="single" w:sz="8" w:space="0" w:color="000000"/>
+              <w:right w:val="single" w:sz="8" w:space="0" w:color="000000"/>
+            </w:tcBorders>
+            <w:tcMar>
+              <w:top w:w="100" w:type="dxa"/>
+              <w:left w:w="100" w:type="dxa"/>
+              <w:bottom w:w="100" w:type="dxa"/>
+              <w:right w:w="100" w:type="dxa"/>
+            </w:tcMar>
+            <w:hideMark/>
+          </w:tcPr>
+          <w:p>
+            <w:pPr>
+              <w:rPr>
+                <w:lang w:val="en-US"/>
+              </w:rPr>
+            </w:pPr>
+            <w:r>
+              <w:rPr>
+                <w:lang w:val="en-US"/>
+              </w:rPr>
+              <w:t>enum(‘o</w:t>
+            </w:r>
+            <w:r>
+              <w:rPr>
+                <w:lang w:val="en-US"/>
+              </w:rPr>
+              <w:t>r</w:t>
+            </w:r>
+            <w:r>
+              <w:rPr>
+                <w:lang w:val="en-US"/>
+              </w:rPr>
+              <w:t>ganski’, ‘prskano’)</w:t>
             </w:r>
           </w:p>
         </w:tc>
@@ -9968,47 +7576,43 @@
                 <w:lang w:val="en-US"/>
               </w:rPr>
             </w:pPr>
-            <w:proofErr w:type="spellStart"/>
             <w:r>
               <w:rPr>
                 <w:lang w:val="en-US"/>
               </w:rPr>
               <w:t>dostupnost</w:t>
             </w:r>
-            <w:proofErr w:type="spellEnd"/>
-          </w:p>
-        </w:tc>
-        <w:tc>
-          <w:tcPr>
-            <w:tcW w:w="0" w:type="auto"/>
-            <w:tcBorders>
-              <w:top w:val="single" w:sz="8" w:space="0" w:color="000000"/>
-              <w:left w:val="single" w:sz="8" w:space="0" w:color="000000"/>
-              <w:bottom w:val="single" w:sz="8" w:space="0" w:color="000000"/>
-              <w:right w:val="single" w:sz="8" w:space="0" w:color="000000"/>
-            </w:tcBorders>
-            <w:tcMar>
-              <w:top w:w="100" w:type="dxa"/>
-              <w:left w:w="100" w:type="dxa"/>
-              <w:bottom w:w="100" w:type="dxa"/>
-              <w:right w:w="100" w:type="dxa"/>
-            </w:tcMar>
-            <w:hideMark/>
-          </w:tcPr>
-          <w:p>
-            <w:pPr>
-              <w:rPr>
-                <w:lang w:val="en-US"/>
-              </w:rPr>
-            </w:pPr>
-            <w:proofErr w:type="spellStart"/>
+          </w:p>
+        </w:tc>
+        <w:tc>
+          <w:tcPr>
+            <w:tcW w:w="0" w:type="auto"/>
+            <w:tcBorders>
+              <w:top w:val="single" w:sz="8" w:space="0" w:color="000000"/>
+              <w:left w:val="single" w:sz="8" w:space="0" w:color="000000"/>
+              <w:bottom w:val="single" w:sz="8" w:space="0" w:color="000000"/>
+              <w:right w:val="single" w:sz="8" w:space="0" w:color="000000"/>
+            </w:tcBorders>
+            <w:tcMar>
+              <w:top w:w="100" w:type="dxa"/>
+              <w:left w:w="100" w:type="dxa"/>
+              <w:bottom w:w="100" w:type="dxa"/>
+              <w:right w:w="100" w:type="dxa"/>
+            </w:tcMar>
+            <w:hideMark/>
+          </w:tcPr>
+          <w:p>
+            <w:pPr>
+              <w:rPr>
+                <w:lang w:val="en-US"/>
+              </w:rPr>
+            </w:pPr>
             <w:r>
               <w:rPr>
                 <w:lang w:val="en-US"/>
               </w:rPr>
               <w:t>tinyint</w:t>
             </w:r>
-            <w:proofErr w:type="spellEnd"/>
           </w:p>
         </w:tc>
         <w:tc>
@@ -10098,14 +7702,12 @@
                 <w:lang w:val="en-US"/>
               </w:rPr>
             </w:pPr>
-            <w:proofErr w:type="spellStart"/>
             <w:r>
               <w:rPr>
                 <w:lang w:val="en-US"/>
               </w:rPr>
               <w:t>datum_kreiranja</w:t>
             </w:r>
-            <w:proofErr w:type="spellEnd"/>
           </w:p>
         </w:tc>
         <w:tc>
@@ -10226,14 +7828,12 @@
                 <w:lang w:val="en-US"/>
               </w:rPr>
             </w:pPr>
-            <w:proofErr w:type="spellStart"/>
             <w:r>
               <w:rPr>
                 <w:lang w:val="en-US"/>
               </w:rPr>
               <w:t>fk_domacin</w:t>
             </w:r>
-            <w:proofErr w:type="spellEnd"/>
           </w:p>
         </w:tc>
         <w:tc>
@@ -10354,14 +7954,12 @@
                 <w:lang w:val="en-US"/>
               </w:rPr>
             </w:pPr>
-            <w:proofErr w:type="spellStart"/>
             <w:r>
               <w:rPr>
                 <w:lang w:val="en-US"/>
               </w:rPr>
               <w:t>fk_kategorija</w:t>
             </w:r>
-            <w:proofErr w:type="spellEnd"/>
           </w:p>
         </w:tc>
         <w:tc>
@@ -10473,7 +8071,7 @@
           <w:lang w:val="sr-Latn-RS"/>
         </w:rPr>
       </w:pPr>
-      <w:bookmarkStart w:id="16" w:name="_Toc208438141"/>
+      <w:bookmarkStart w:id="16" w:name="_Toc208489189"/>
       <w:r>
         <w:rPr>
           <w:lang w:val="sr-Latn-RS"/>
@@ -10673,7 +8271,6 @@
                 <w:lang w:val="en-US"/>
               </w:rPr>
             </w:pPr>
-            <w:proofErr w:type="spellStart"/>
             <w:r>
               <w:rPr>
                 <w:lang w:val="en-US"/>
@@ -10681,7 +8278,6 @@
               <w:lastRenderedPageBreak/>
               <w:t>id_kategorija</w:t>
             </w:r>
-            <w:proofErr w:type="spellEnd"/>
           </w:p>
         </w:tc>
         <w:tc>
@@ -10802,52 +8398,42 @@
                 <w:lang w:val="en-US"/>
               </w:rPr>
             </w:pPr>
-            <w:proofErr w:type="spellStart"/>
             <w:r>
               <w:rPr>
                 <w:lang w:val="en-US"/>
               </w:rPr>
               <w:t>putanja_slike</w:t>
             </w:r>
-            <w:proofErr w:type="spellEnd"/>
-          </w:p>
-        </w:tc>
-        <w:tc>
-          <w:tcPr>
-            <w:tcW w:w="0" w:type="auto"/>
-            <w:tcBorders>
-              <w:top w:val="single" w:sz="8" w:space="0" w:color="000000"/>
-              <w:left w:val="single" w:sz="8" w:space="0" w:color="000000"/>
-              <w:bottom w:val="single" w:sz="8" w:space="0" w:color="000000"/>
-              <w:right w:val="single" w:sz="8" w:space="0" w:color="000000"/>
-            </w:tcBorders>
-            <w:tcMar>
-              <w:top w:w="100" w:type="dxa"/>
-              <w:left w:w="100" w:type="dxa"/>
-              <w:bottom w:w="100" w:type="dxa"/>
-              <w:right w:w="100" w:type="dxa"/>
-            </w:tcMar>
-            <w:hideMark/>
-          </w:tcPr>
-          <w:p>
-            <w:pPr>
-              <w:rPr>
-                <w:lang w:val="en-US"/>
-              </w:rPr>
-            </w:pPr>
-            <w:proofErr w:type="gramStart"/>
-            <w:r>
-              <w:rPr>
-                <w:lang w:val="en-US"/>
-              </w:rPr>
-              <w:t>varchar(</w:t>
-            </w:r>
-            <w:proofErr w:type="gramEnd"/>
-            <w:r>
-              <w:rPr>
-                <w:lang w:val="en-US"/>
-              </w:rPr>
-              <w:t>255)</w:t>
+          </w:p>
+        </w:tc>
+        <w:tc>
+          <w:tcPr>
+            <w:tcW w:w="0" w:type="auto"/>
+            <w:tcBorders>
+              <w:top w:val="single" w:sz="8" w:space="0" w:color="000000"/>
+              <w:left w:val="single" w:sz="8" w:space="0" w:color="000000"/>
+              <w:bottom w:val="single" w:sz="8" w:space="0" w:color="000000"/>
+              <w:right w:val="single" w:sz="8" w:space="0" w:color="000000"/>
+            </w:tcBorders>
+            <w:tcMar>
+              <w:top w:w="100" w:type="dxa"/>
+              <w:left w:w="100" w:type="dxa"/>
+              <w:bottom w:w="100" w:type="dxa"/>
+              <w:right w:w="100" w:type="dxa"/>
+            </w:tcMar>
+            <w:hideMark/>
+          </w:tcPr>
+          <w:p>
+            <w:pPr>
+              <w:rPr>
+                <w:lang w:val="en-US"/>
+              </w:rPr>
+            </w:pPr>
+            <w:r>
+              <w:rPr>
+                <w:lang w:val="en-US"/>
+              </w:rPr>
+              <w:t>varchar(255)</w:t>
             </w:r>
           </w:p>
         </w:tc>
@@ -10938,52 +8524,42 @@
                 <w:lang w:val="en-US"/>
               </w:rPr>
             </w:pPr>
-            <w:proofErr w:type="spellStart"/>
             <w:r>
               <w:rPr>
                 <w:lang w:val="en-US"/>
               </w:rPr>
               <w:t>naziv</w:t>
             </w:r>
-            <w:proofErr w:type="spellEnd"/>
-          </w:p>
-        </w:tc>
-        <w:tc>
-          <w:tcPr>
-            <w:tcW w:w="0" w:type="auto"/>
-            <w:tcBorders>
-              <w:top w:val="single" w:sz="8" w:space="0" w:color="000000"/>
-              <w:left w:val="single" w:sz="8" w:space="0" w:color="000000"/>
-              <w:bottom w:val="single" w:sz="8" w:space="0" w:color="000000"/>
-              <w:right w:val="single" w:sz="8" w:space="0" w:color="000000"/>
-            </w:tcBorders>
-            <w:tcMar>
-              <w:top w:w="100" w:type="dxa"/>
-              <w:left w:w="100" w:type="dxa"/>
-              <w:bottom w:w="100" w:type="dxa"/>
-              <w:right w:w="100" w:type="dxa"/>
-            </w:tcMar>
-            <w:hideMark/>
-          </w:tcPr>
-          <w:p>
-            <w:pPr>
-              <w:rPr>
-                <w:lang w:val="en-US"/>
-              </w:rPr>
-            </w:pPr>
-            <w:proofErr w:type="gramStart"/>
-            <w:r>
-              <w:rPr>
-                <w:lang w:val="en-US"/>
-              </w:rPr>
-              <w:t>varchar(</w:t>
-            </w:r>
-            <w:proofErr w:type="gramEnd"/>
-            <w:r>
-              <w:rPr>
-                <w:lang w:val="en-US"/>
-              </w:rPr>
-              <w:t>45)</w:t>
+          </w:p>
+        </w:tc>
+        <w:tc>
+          <w:tcPr>
+            <w:tcW w:w="0" w:type="auto"/>
+            <w:tcBorders>
+              <w:top w:val="single" w:sz="8" w:space="0" w:color="000000"/>
+              <w:left w:val="single" w:sz="8" w:space="0" w:color="000000"/>
+              <w:bottom w:val="single" w:sz="8" w:space="0" w:color="000000"/>
+              <w:right w:val="single" w:sz="8" w:space="0" w:color="000000"/>
+            </w:tcBorders>
+            <w:tcMar>
+              <w:top w:w="100" w:type="dxa"/>
+              <w:left w:w="100" w:type="dxa"/>
+              <w:bottom w:w="100" w:type="dxa"/>
+              <w:right w:w="100" w:type="dxa"/>
+            </w:tcMar>
+            <w:hideMark/>
+          </w:tcPr>
+          <w:p>
+            <w:pPr>
+              <w:rPr>
+                <w:lang w:val="en-US"/>
+              </w:rPr>
+            </w:pPr>
+            <w:r>
+              <w:rPr>
+                <w:lang w:val="en-US"/>
+              </w:rPr>
+              <w:t>varchar(45)</w:t>
             </w:r>
           </w:p>
         </w:tc>
@@ -11074,74 +8650,42 @@
                 <w:lang w:val="en-US"/>
               </w:rPr>
             </w:pPr>
-            <w:proofErr w:type="spellStart"/>
             <w:r>
               <w:rPr>
                 <w:lang w:val="en-US"/>
               </w:rPr>
               <w:t>vrsta</w:t>
             </w:r>
-            <w:proofErr w:type="spellEnd"/>
-          </w:p>
-        </w:tc>
-        <w:tc>
-          <w:tcPr>
-            <w:tcW w:w="0" w:type="auto"/>
-            <w:tcBorders>
-              <w:top w:val="single" w:sz="8" w:space="0" w:color="000000"/>
-              <w:left w:val="single" w:sz="8" w:space="0" w:color="000000"/>
-              <w:bottom w:val="single" w:sz="8" w:space="0" w:color="000000"/>
-              <w:right w:val="single" w:sz="8" w:space="0" w:color="000000"/>
-            </w:tcBorders>
-            <w:tcMar>
-              <w:top w:w="100" w:type="dxa"/>
-              <w:left w:w="100" w:type="dxa"/>
-              <w:bottom w:w="100" w:type="dxa"/>
-              <w:right w:w="100" w:type="dxa"/>
-            </w:tcMar>
-            <w:hideMark/>
-          </w:tcPr>
-          <w:p>
-            <w:pPr>
-              <w:rPr>
-                <w:lang w:val="en-US"/>
-              </w:rPr>
-            </w:pPr>
-            <w:proofErr w:type="spellStart"/>
-            <w:proofErr w:type="gramStart"/>
-            <w:r>
-              <w:rPr>
-                <w:lang w:val="en-US"/>
-              </w:rPr>
-              <w:t>enum</w:t>
-            </w:r>
-            <w:proofErr w:type="spellEnd"/>
-            <w:r>
-              <w:rPr>
-                <w:lang w:val="en-US"/>
-              </w:rPr>
-              <w:t>(</w:t>
-            </w:r>
-            <w:proofErr w:type="gramEnd"/>
-            <w:r>
-              <w:rPr>
-                <w:lang w:val="en-US"/>
-              </w:rPr>
-              <w:t>‘voce’, ‘</w:t>
-            </w:r>
-            <w:proofErr w:type="spellStart"/>
-            <w:r>
-              <w:rPr>
-                <w:lang w:val="en-US"/>
-              </w:rPr>
-              <w:t>povrce</w:t>
-            </w:r>
-            <w:proofErr w:type="spellEnd"/>
-            <w:r>
-              <w:rPr>
-                <w:lang w:val="en-US"/>
-              </w:rPr>
-              <w:t>’)</w:t>
+          </w:p>
+        </w:tc>
+        <w:tc>
+          <w:tcPr>
+            <w:tcW w:w="0" w:type="auto"/>
+            <w:tcBorders>
+              <w:top w:val="single" w:sz="8" w:space="0" w:color="000000"/>
+              <w:left w:val="single" w:sz="8" w:space="0" w:color="000000"/>
+              <w:bottom w:val="single" w:sz="8" w:space="0" w:color="000000"/>
+              <w:right w:val="single" w:sz="8" w:space="0" w:color="000000"/>
+            </w:tcBorders>
+            <w:tcMar>
+              <w:top w:w="100" w:type="dxa"/>
+              <w:left w:w="100" w:type="dxa"/>
+              <w:bottom w:w="100" w:type="dxa"/>
+              <w:right w:w="100" w:type="dxa"/>
+            </w:tcMar>
+            <w:hideMark/>
+          </w:tcPr>
+          <w:p>
+            <w:pPr>
+              <w:rPr>
+                <w:lang w:val="en-US"/>
+              </w:rPr>
+            </w:pPr>
+            <w:r>
+              <w:rPr>
+                <w:lang w:val="en-US"/>
+              </w:rPr>
+              <w:t>enum(‘voce’, ‘povrce’)</w:t>
             </w:r>
           </w:p>
         </w:tc>
@@ -11396,31 +8940,13 @@
         <w:color w:val="18642F"/>
       </w:rPr>
     </w:pPr>
-    <w:proofErr w:type="spellStart"/>
     <w:r>
       <w:rPr>
         <w:b/>
         <w:color w:val="18642F"/>
       </w:rPr>
-      <w:t>Digitalna</w:t>
+      <w:t>Digitalna pijaca</w:t>
     </w:r>
-    <w:proofErr w:type="spellEnd"/>
-    <w:r>
-      <w:rPr>
-        <w:b/>
-        <w:color w:val="18642F"/>
-      </w:rPr>
-      <w:t xml:space="preserve"> </w:t>
-    </w:r>
-    <w:proofErr w:type="spellStart"/>
-    <w:r>
-      <w:rPr>
-        <w:b/>
-        <w:color w:val="18642F"/>
-      </w:rPr>
-      <w:t>pijaca</w:t>
-    </w:r>
-    <w:proofErr w:type="spellEnd"/>
   </w:p>
   <w:p>
     <w:pPr>
@@ -11497,17 +9023,8 @@
         <w:b/>
         <w:color w:val="18642F"/>
       </w:rPr>
-      <w:t xml:space="preserve">Tim </w:t>
+      <w:t>Tim GreenNode</w:t>
     </w:r>
-    <w:proofErr w:type="spellStart"/>
-    <w:r>
-      <w:rPr>
-        <w:b/>
-        <w:color w:val="18642F"/>
-      </w:rPr>
-      <w:t>GreenNode</w:t>
-    </w:r>
-    <w:proofErr w:type="spellEnd"/>
   </w:p>
   <w:p>
     <w:pPr>
@@ -12239,6 +9756,7 @@
   <w:style w:type="character" w:default="1" w:styleId="DefaultParagraphFont">
     <w:name w:val="Default Paragraph Font"/>
     <w:uiPriority w:val="1"/>
+    <w:semiHidden/>
     <w:unhideWhenUsed/>
   </w:style>
   <w:style w:type="table" w:default="1" w:styleId="TableNormal">
